--- a/hw6.docx
+++ b/hw6.docx
@@ -13,15 +13,13 @@
         <w:ind w:left="360"/>
         <w:rPr>
           <w:rFonts w:ascii="Times New Roman" w:eastAsia="Times New Roman" w:hAnsi="Times New Roman" w:cs="Times New Roman"/>
-          <w:color w:val="2D3B45"/>
-          <w:sz w:val="24"/>
-          <w:szCs w:val="24"/>
-        </w:rPr>
-      </w:pPr>
-      <w:r>
-        <w:rPr>
-          <w:rFonts w:ascii="Times New Roman" w:eastAsia="Times New Roman" w:hAnsi="Times New Roman" w:cs="Times New Roman"/>
-          <w:color w:val="2D3B45"/>
+          <w:sz w:val="24"/>
+          <w:szCs w:val="24"/>
+        </w:rPr>
+      </w:pPr>
+      <w:r>
+        <w:rPr>
+          <w:rFonts w:ascii="Times New Roman" w:eastAsia="Times New Roman" w:hAnsi="Times New Roman" w:cs="Times New Roman"/>
           <w:sz w:val="24"/>
           <w:szCs w:val="24"/>
         </w:rPr>
@@ -35,7 +33,6 @@
         <w:jc w:val="center"/>
         <w:rPr>
           <w:rFonts w:ascii="Times New Roman" w:eastAsia="Times New Roman" w:hAnsi="Times New Roman" w:cs="Times New Roman"/>
-          <w:color w:val="2D3B45"/>
           <w:sz w:val="24"/>
           <w:szCs w:val="24"/>
         </w:rPr>
@@ -116,6 +113,7 @@
     <w:p>
       <w:pPr>
         <w:spacing w:line="276" w:lineRule="auto"/>
+        <w:jc w:val="center"/>
         <w:rPr>
           <w:rFonts w:ascii="Times New Roman" w:hAnsi="Times New Roman" w:cs="Times New Roman"/>
           <w:sz w:val="24"/>
@@ -182,15 +180,13 @@
         <w:jc w:val="both"/>
         <w:rPr>
           <w:rFonts w:ascii="Times New Roman" w:eastAsia="Times New Roman" w:hAnsi="Times New Roman" w:cs="Times New Roman"/>
-          <w:color w:val="2D3B45"/>
-          <w:sz w:val="24"/>
-          <w:szCs w:val="24"/>
-        </w:rPr>
-      </w:pPr>
-      <w:r>
-        <w:rPr>
-          <w:rFonts w:ascii="Times New Roman" w:eastAsia="Times New Roman" w:hAnsi="Times New Roman" w:cs="Times New Roman"/>
-          <w:color w:val="2D3B45"/>
+          <w:sz w:val="24"/>
+          <w:szCs w:val="24"/>
+        </w:rPr>
+      </w:pPr>
+      <w:r>
+        <w:rPr>
+          <w:rFonts w:ascii="Times New Roman" w:eastAsia="Times New Roman" w:hAnsi="Times New Roman" w:cs="Times New Roman"/>
           <w:sz w:val="24"/>
           <w:szCs w:val="24"/>
         </w:rPr>
@@ -200,7 +196,6 @@
       <w:r>
         <w:rPr>
           <w:rFonts w:ascii="Times New Roman" w:eastAsia="Times New Roman" w:hAnsi="Times New Roman" w:cs="Times New Roman"/>
-          <w:color w:val="2D3B45"/>
           <w:sz w:val="24"/>
           <w:szCs w:val="24"/>
         </w:rPr>
@@ -210,7 +205,6 @@
       <w:r>
         <w:rPr>
           <w:rFonts w:ascii="Times New Roman" w:eastAsia="Times New Roman" w:hAnsi="Times New Roman" w:cs="Times New Roman"/>
-          <w:color w:val="2D3B45"/>
           <w:sz w:val="24"/>
           <w:szCs w:val="24"/>
         </w:rPr>
@@ -225,15 +219,13 @@
         <w:jc w:val="both"/>
         <w:rPr>
           <w:rFonts w:ascii="Times New Roman" w:eastAsia="Times New Roman" w:hAnsi="Times New Roman" w:cs="Times New Roman"/>
-          <w:color w:val="2D3B45"/>
-          <w:sz w:val="24"/>
-          <w:szCs w:val="24"/>
-        </w:rPr>
-      </w:pPr>
-      <w:r>
-        <w:rPr>
-          <w:rFonts w:ascii="Times New Roman" w:eastAsia="Times New Roman" w:hAnsi="Times New Roman" w:cs="Times New Roman"/>
-          <w:color w:val="2D3B45"/>
+          <w:sz w:val="24"/>
+          <w:szCs w:val="24"/>
+        </w:rPr>
+      </w:pPr>
+      <w:r>
+        <w:rPr>
+          <w:rFonts w:ascii="Times New Roman" w:eastAsia="Times New Roman" w:hAnsi="Times New Roman" w:cs="Times New Roman"/>
           <w:sz w:val="24"/>
           <w:szCs w:val="24"/>
         </w:rPr>
@@ -252,15 +244,13 @@
         <w:jc w:val="both"/>
         <w:rPr>
           <w:rFonts w:ascii="Times New Roman" w:eastAsia="Times New Roman" w:hAnsi="Times New Roman" w:cs="Times New Roman"/>
-          <w:color w:val="2D3B45"/>
-          <w:sz w:val="24"/>
-          <w:szCs w:val="24"/>
-        </w:rPr>
-      </w:pPr>
-      <w:r>
-        <w:rPr>
-          <w:rFonts w:ascii="Times New Roman" w:eastAsia="Times New Roman" w:hAnsi="Times New Roman" w:cs="Times New Roman"/>
-          <w:color w:val="2D3B45"/>
+          <w:sz w:val="24"/>
+          <w:szCs w:val="24"/>
+        </w:rPr>
+      </w:pPr>
+      <w:r>
+        <w:rPr>
+          <w:rFonts w:ascii="Times New Roman" w:eastAsia="Times New Roman" w:hAnsi="Times New Roman" w:cs="Times New Roman"/>
           <w:sz w:val="24"/>
           <w:szCs w:val="24"/>
         </w:rPr>
@@ -279,7 +269,6 @@
         <w:jc w:val="both"/>
         <w:rPr>
           <w:rFonts w:ascii="Times New Roman" w:eastAsia="Times New Roman" w:hAnsi="Times New Roman" w:cs="Times New Roman"/>
-          <w:color w:val="2D3B45"/>
           <w:sz w:val="24"/>
           <w:szCs w:val="24"/>
         </w:rPr>
@@ -289,7 +278,6 @@
           <w:rFonts w:ascii="Times New Roman" w:eastAsia="Times New Roman" w:hAnsi="Times New Roman" w:cs="Times New Roman"/>
           <w:b/>
           <w:bCs/>
-          <w:color w:val="2D3B45"/>
           <w:sz w:val="24"/>
           <w:szCs w:val="24"/>
         </w:rPr>
@@ -298,7 +286,6 @@
       <w:r>
         <w:rPr>
           <w:rFonts w:ascii="Times New Roman" w:eastAsia="Times New Roman" w:hAnsi="Times New Roman" w:cs="Times New Roman"/>
-          <w:color w:val="2D3B45"/>
           <w:sz w:val="24"/>
           <w:szCs w:val="24"/>
         </w:rPr>
@@ -307,7 +294,6 @@
       <w:r>
         <w:rPr>
           <w:rFonts w:ascii="Times New Roman" w:eastAsia="Times New Roman" w:hAnsi="Times New Roman" w:cs="Times New Roman"/>
-          <w:color w:val="2D3B45"/>
           <w:sz w:val="24"/>
           <w:szCs w:val="24"/>
         </w:rPr>
@@ -317,7 +303,6 @@
       <w:r>
         <w:rPr>
           <w:rFonts w:ascii="Times New Roman" w:eastAsia="Times New Roman" w:hAnsi="Times New Roman" w:cs="Times New Roman"/>
-          <w:color w:val="2D3B45"/>
           <w:sz w:val="24"/>
           <w:szCs w:val="24"/>
         </w:rPr>
@@ -327,7 +312,6 @@
       <w:r>
         <w:rPr>
           <w:rFonts w:ascii="Times New Roman" w:eastAsia="Times New Roman" w:hAnsi="Times New Roman" w:cs="Times New Roman"/>
-          <w:color w:val="2D3B45"/>
           <w:sz w:val="24"/>
           <w:szCs w:val="24"/>
         </w:rPr>
@@ -346,7 +330,6 @@
         <w:jc w:val="both"/>
         <w:rPr>
           <w:rFonts w:ascii="Times New Roman" w:eastAsia="Times New Roman" w:hAnsi="Times New Roman" w:cs="Times New Roman"/>
-          <w:color w:val="2D3B45"/>
           <w:sz w:val="24"/>
           <w:szCs w:val="24"/>
         </w:rPr>
@@ -356,7 +339,6 @@
           <w:rFonts w:ascii="Times New Roman" w:eastAsia="Times New Roman" w:hAnsi="Times New Roman" w:cs="Times New Roman"/>
           <w:b/>
           <w:bCs/>
-          <w:color w:val="2D3B45"/>
           <w:sz w:val="24"/>
           <w:szCs w:val="24"/>
         </w:rPr>
@@ -365,7 +347,6 @@
       <w:r>
         <w:rPr>
           <w:rFonts w:ascii="Times New Roman" w:eastAsia="Times New Roman" w:hAnsi="Times New Roman" w:cs="Times New Roman"/>
-          <w:color w:val="2D3B45"/>
           <w:sz w:val="24"/>
           <w:szCs w:val="24"/>
         </w:rPr>
@@ -380,64 +361,17 @@
         <w:jc w:val="both"/>
         <w:rPr>
           <w:rFonts w:ascii="Times New Roman" w:eastAsia="Times New Roman" w:hAnsi="Times New Roman" w:cs="Times New Roman"/>
-          <w:color w:val="2D3B45"/>
-          <w:sz w:val="24"/>
-          <w:szCs w:val="24"/>
-        </w:rPr>
-      </w:pPr>
-      <w:r>
-        <w:rPr>
-          <w:rFonts w:ascii="Times New Roman" w:eastAsia="Times New Roman" w:hAnsi="Times New Roman" w:cs="Times New Roman"/>
-          <w:color w:val="2D3B45"/>
-          <w:sz w:val="24"/>
-          <w:szCs w:val="24"/>
-        </w:rPr>
-        <w:t xml:space="preserve">Answer: 1) </w:t>
-      </w:r>
-      <w:r>
-        <w:rPr>
-          <w:rFonts w:ascii="Times New Roman" w:eastAsia="Times New Roman" w:hAnsi="Times New Roman" w:cs="Times New Roman"/>
-          <w:color w:val="2D3B45"/>
-          <w:sz w:val="24"/>
-          <w:szCs w:val="24"/>
-        </w:rPr>
-        <w:t>sorting,</w:t>
-      </w:r>
-      <w:r>
-        <w:rPr>
-          <w:rFonts w:ascii="Times New Roman" w:eastAsia="Times New Roman" w:hAnsi="Times New Roman" w:cs="Times New Roman"/>
-          <w:color w:val="2D3B45"/>
-          <w:sz w:val="24"/>
-          <w:szCs w:val="24"/>
-        </w:rPr>
-        <w:t xml:space="preserve"> 2) </w:t>
-      </w:r>
-      <w:r>
-        <w:rPr>
-          <w:rFonts w:ascii="Times New Roman" w:eastAsia="Times New Roman" w:hAnsi="Times New Roman" w:cs="Times New Roman"/>
-          <w:color w:val="2D3B45"/>
-          <w:sz w:val="24"/>
-          <w:szCs w:val="24"/>
-        </w:rPr>
-        <w:t>merging, 3) mappers</w:t>
-      </w:r>
-      <w:r>
-        <w:rPr>
-          <w:rFonts w:ascii="Times New Roman" w:eastAsia="Times New Roman" w:hAnsi="Times New Roman" w:cs="Times New Roman"/>
-          <w:color w:val="2D3B45"/>
-          <w:sz w:val="24"/>
-          <w:szCs w:val="24"/>
-        </w:rPr>
-        <w:t xml:space="preserve"> and</w:t>
-      </w:r>
-      <w:r>
-        <w:rPr>
-          <w:rFonts w:ascii="Times New Roman" w:eastAsia="Times New Roman" w:hAnsi="Times New Roman" w:cs="Times New Roman"/>
-          <w:color w:val="2D3B45"/>
-          <w:sz w:val="24"/>
-          <w:szCs w:val="24"/>
-        </w:rPr>
-        <w:t xml:space="preserve"> 4) reducers</w:t>
+          <w:sz w:val="24"/>
+          <w:szCs w:val="24"/>
+        </w:rPr>
+      </w:pPr>
+      <w:r>
+        <w:rPr>
+          <w:rFonts w:ascii="Times New Roman" w:eastAsia="Times New Roman" w:hAnsi="Times New Roman" w:cs="Times New Roman"/>
+          <w:sz w:val="24"/>
+          <w:szCs w:val="24"/>
+        </w:rPr>
+        <w:t>Answer: 1) sorting, 2) merging, 3) mappers and 4) reducers</w:t>
       </w:r>
     </w:p>
     <w:p>
@@ -452,15 +386,13 @@
         <w:jc w:val="both"/>
         <w:rPr>
           <w:rFonts w:ascii="Times New Roman" w:eastAsia="Times New Roman" w:hAnsi="Times New Roman" w:cs="Times New Roman"/>
-          <w:color w:val="2D3B45"/>
-          <w:sz w:val="24"/>
-          <w:szCs w:val="24"/>
-        </w:rPr>
-      </w:pPr>
-      <w:r>
-        <w:rPr>
-          <w:rFonts w:ascii="Times New Roman" w:eastAsia="Times New Roman" w:hAnsi="Times New Roman" w:cs="Times New Roman"/>
-          <w:color w:val="2D3B45"/>
+          <w:sz w:val="24"/>
+          <w:szCs w:val="24"/>
+        </w:rPr>
+      </w:pPr>
+      <w:r>
+        <w:rPr>
+          <w:rFonts w:ascii="Times New Roman" w:eastAsia="Times New Roman" w:hAnsi="Times New Roman" w:cs="Times New Roman"/>
           <w:sz w:val="24"/>
           <w:szCs w:val="24"/>
         </w:rPr>
@@ -475,20 +407,58 @@
         <w:jc w:val="both"/>
         <w:rPr>
           <w:rFonts w:ascii="Times New Roman" w:eastAsia="Times New Roman" w:hAnsi="Times New Roman" w:cs="Times New Roman"/>
-          <w:color w:val="2D3B45"/>
-          <w:sz w:val="24"/>
-          <w:szCs w:val="24"/>
-        </w:rPr>
-      </w:pPr>
-      <w:r>
-        <w:rPr>
-          <w:rFonts w:ascii="Times New Roman" w:eastAsia="Times New Roman" w:hAnsi="Times New Roman" w:cs="Times New Roman"/>
-          <w:color w:val="2D3B45"/>
+          <w:sz w:val="24"/>
+          <w:szCs w:val="24"/>
+        </w:rPr>
+      </w:pPr>
+      <w:r>
+        <w:rPr>
+          <w:rFonts w:ascii="Times New Roman" w:eastAsia="Times New Roman" w:hAnsi="Times New Roman" w:cs="Times New Roman"/>
           <w:sz w:val="24"/>
           <w:szCs w:val="24"/>
           <w:highlight w:val="yellow"/>
         </w:rPr>
         <w:t>Answer:</w:t>
+      </w:r>
+      <w:r>
+        <w:rPr>
+          <w:rFonts w:ascii="Times New Roman" w:eastAsia="Times New Roman" w:hAnsi="Times New Roman" w:cs="Times New Roman"/>
+          <w:sz w:val="24"/>
+          <w:szCs w:val="24"/>
+        </w:rPr>
+        <w:t xml:space="preserve"> E</w:t>
+      </w:r>
+      <w:r>
+        <w:rPr>
+          <w:rFonts w:ascii="Times New Roman" w:eastAsia="Times New Roman" w:hAnsi="Times New Roman" w:cs="Times New Roman"/>
+          <w:sz w:val="24"/>
+          <w:szCs w:val="24"/>
+        </w:rPr>
+        <w:t xml:space="preserve">thernet </w:t>
+      </w:r>
+      <w:r>
+        <w:rPr>
+          <w:rFonts w:ascii="Times New Roman" w:eastAsia="Times New Roman" w:hAnsi="Times New Roman" w:cs="Times New Roman"/>
+          <w:sz w:val="24"/>
+          <w:szCs w:val="24"/>
+        </w:rPr>
+        <w:t xml:space="preserve">is </w:t>
+      </w:r>
+      <w:r>
+        <w:rPr>
+          <w:rFonts w:ascii="Times New Roman" w:eastAsia="Times New Roman" w:hAnsi="Times New Roman" w:cs="Times New Roman"/>
+          <w:sz w:val="24"/>
+          <w:szCs w:val="24"/>
+        </w:rPr>
+        <w:t>being the bottleneck</w:t>
+      </w:r>
+      <w:r>
+        <w:rPr>
+          <w:rFonts w:ascii="Times New Roman" w:eastAsia="Times New Roman" w:hAnsi="Times New Roman" w:cs="Times New Roman"/>
+          <w:sz w:val="24"/>
+          <w:szCs w:val="24"/>
+        </w:rPr>
+        <w:t xml:space="preserve"> because Gigabit Ethernet can often fell to keep up when many compute nodes are generating and consuming data on the same network.</w:t>
       </w:r>
     </w:p>
     <w:p>
@@ -503,15 +473,13 @@
         <w:jc w:val="both"/>
         <w:rPr>
           <w:rFonts w:ascii="Times New Roman" w:eastAsia="Times New Roman" w:hAnsi="Times New Roman" w:cs="Times New Roman"/>
-          <w:color w:val="2D3B45"/>
-          <w:sz w:val="24"/>
-          <w:szCs w:val="24"/>
-        </w:rPr>
-      </w:pPr>
-      <w:r>
-        <w:rPr>
-          <w:rFonts w:ascii="Times New Roman" w:eastAsia="Times New Roman" w:hAnsi="Times New Roman" w:cs="Times New Roman"/>
-          <w:color w:val="2D3B45"/>
+          <w:sz w:val="24"/>
+          <w:szCs w:val="24"/>
+        </w:rPr>
+      </w:pPr>
+      <w:r>
+        <w:rPr>
+          <w:rFonts w:ascii="Times New Roman" w:eastAsia="Times New Roman" w:hAnsi="Times New Roman" w:cs="Times New Roman"/>
           <w:sz w:val="24"/>
           <w:szCs w:val="24"/>
         </w:rPr>
@@ -522,7 +490,6 @@
           <w:rFonts w:ascii="Times New Roman" w:eastAsia="Times New Roman" w:hAnsi="Times New Roman" w:cs="Times New Roman"/>
           <w:b/>
           <w:bCs/>
-          <w:color w:val="2D3B45"/>
           <w:sz w:val="24"/>
           <w:szCs w:val="24"/>
         </w:rPr>
@@ -531,7 +498,6 @@
       <w:r>
         <w:rPr>
           <w:rFonts w:ascii="Times New Roman" w:eastAsia="Times New Roman" w:hAnsi="Times New Roman" w:cs="Times New Roman"/>
-          <w:color w:val="2D3B45"/>
           <w:sz w:val="24"/>
           <w:szCs w:val="24"/>
         </w:rPr>
@@ -541,7 +507,6 @@
       <w:r>
         <w:rPr>
           <w:rFonts w:ascii="Times New Roman" w:eastAsia="Times New Roman" w:hAnsi="Times New Roman" w:cs="Times New Roman"/>
-          <w:color w:val="2D3B45"/>
           <w:sz w:val="24"/>
           <w:szCs w:val="24"/>
         </w:rPr>
@@ -557,28 +522,17 @@
         <w:jc w:val="both"/>
         <w:rPr>
           <w:rFonts w:ascii="Times New Roman" w:eastAsia="Times New Roman" w:hAnsi="Times New Roman" w:cs="Times New Roman"/>
-          <w:color w:val="2D3B45"/>
-          <w:sz w:val="24"/>
-          <w:szCs w:val="24"/>
-        </w:rPr>
-      </w:pPr>
-      <w:r>
-        <w:rPr>
-          <w:rFonts w:ascii="Times New Roman" w:eastAsia="Times New Roman" w:hAnsi="Times New Roman" w:cs="Times New Roman"/>
-          <w:color w:val="2D3B45"/>
-          <w:sz w:val="24"/>
-          <w:szCs w:val="24"/>
-        </w:rPr>
-        <w:t>Answer:</w:t>
-      </w:r>
-      <w:r>
-        <w:rPr>
-          <w:rFonts w:ascii="Times New Roman" w:eastAsia="Times New Roman" w:hAnsi="Times New Roman" w:cs="Times New Roman"/>
-          <w:color w:val="2D3B45"/>
-          <w:sz w:val="24"/>
-          <w:szCs w:val="24"/>
-        </w:rPr>
-        <w:t xml:space="preserve"> 1)</w:t>
+          <w:sz w:val="24"/>
+          <w:szCs w:val="24"/>
+        </w:rPr>
+      </w:pPr>
+      <w:r>
+        <w:rPr>
+          <w:rFonts w:ascii="Times New Roman" w:eastAsia="Times New Roman" w:hAnsi="Times New Roman" w:cs="Times New Roman"/>
+          <w:sz w:val="24"/>
+          <w:szCs w:val="24"/>
+        </w:rPr>
+        <w:t>Answer: 1)</w:t>
       </w:r>
       <w:r>
         <w:t xml:space="preserve"> </w:t>
@@ -586,20 +540,10 @@
       <w:r>
         <w:rPr>
           <w:rFonts w:ascii="Times New Roman" w:eastAsia="Times New Roman" w:hAnsi="Times New Roman" w:cs="Times New Roman"/>
-          <w:color w:val="2D3B45"/>
-          <w:sz w:val="24"/>
-          <w:szCs w:val="24"/>
-        </w:rPr>
-        <w:t xml:space="preserve">the average number </w:t>
-      </w:r>
-      <w:r>
-        <w:rPr>
-          <w:rFonts w:ascii="Times New Roman" w:eastAsia="Times New Roman" w:hAnsi="Times New Roman" w:cs="Times New Roman"/>
-          <w:color w:val="2D3B45"/>
-          <w:sz w:val="24"/>
-          <w:szCs w:val="24"/>
-        </w:rPr>
-        <w:t>and 2)</w:t>
+          <w:sz w:val="24"/>
+          <w:szCs w:val="24"/>
+        </w:rPr>
+        <w:t>the average number and 2)</w:t>
       </w:r>
       <w:r>
         <w:t xml:space="preserve"> </w:t>
@@ -607,7 +551,6 @@
       <w:r>
         <w:rPr>
           <w:rFonts w:ascii="Times New Roman" w:eastAsia="Times New Roman" w:hAnsi="Times New Roman" w:cs="Times New Roman"/>
-          <w:color w:val="2D3B45"/>
           <w:sz w:val="24"/>
           <w:szCs w:val="24"/>
         </w:rPr>
@@ -626,15 +569,13 @@
         <w:jc w:val="both"/>
         <w:rPr>
           <w:rFonts w:ascii="Times New Roman" w:eastAsia="Times New Roman" w:hAnsi="Times New Roman" w:cs="Times New Roman"/>
-          <w:color w:val="2D3B45"/>
-          <w:sz w:val="24"/>
-          <w:szCs w:val="24"/>
-        </w:rPr>
-      </w:pPr>
-      <w:r>
-        <w:rPr>
-          <w:rFonts w:ascii="Times New Roman" w:eastAsia="Times New Roman" w:hAnsi="Times New Roman" w:cs="Times New Roman"/>
-          <w:color w:val="2D3B45"/>
+          <w:sz w:val="24"/>
+          <w:szCs w:val="24"/>
+        </w:rPr>
+      </w:pPr>
+      <w:r>
+        <w:rPr>
+          <w:rFonts w:ascii="Times New Roman" w:eastAsia="Times New Roman" w:hAnsi="Times New Roman" w:cs="Times New Roman"/>
           <w:sz w:val="24"/>
           <w:szCs w:val="24"/>
         </w:rPr>
@@ -646,7 +587,6 @@
           <w:rFonts w:ascii="Times New Roman" w:eastAsia="Times New Roman" w:hAnsi="Times New Roman" w:cs="Times New Roman"/>
           <w:b/>
           <w:bCs/>
-          <w:color w:val="2D3B45"/>
           <w:sz w:val="24"/>
           <w:szCs w:val="24"/>
         </w:rPr>
@@ -655,7 +595,6 @@
       <w:r>
         <w:rPr>
           <w:rFonts w:ascii="Times New Roman" w:eastAsia="Times New Roman" w:hAnsi="Times New Roman" w:cs="Times New Roman"/>
-          <w:color w:val="2D3B45"/>
           <w:sz w:val="24"/>
           <w:szCs w:val="24"/>
         </w:rPr>
@@ -666,7 +605,6 @@
           <w:rFonts w:ascii="Times New Roman" w:eastAsia="Times New Roman" w:hAnsi="Times New Roman" w:cs="Times New Roman"/>
           <w:b/>
           <w:bCs/>
-          <w:color w:val="2D3B45"/>
           <w:sz w:val="24"/>
           <w:szCs w:val="24"/>
         </w:rPr>
@@ -675,7 +613,6 @@
       <w:r>
         <w:rPr>
           <w:rFonts w:ascii="Times New Roman" w:eastAsia="Times New Roman" w:hAnsi="Times New Roman" w:cs="Times New Roman"/>
-          <w:color w:val="2D3B45"/>
           <w:sz w:val="24"/>
           <w:szCs w:val="24"/>
         </w:rPr>
@@ -686,7 +623,6 @@
           <w:rFonts w:ascii="Times New Roman" w:eastAsia="Times New Roman" w:hAnsi="Times New Roman" w:cs="Times New Roman"/>
           <w:b/>
           <w:bCs/>
-          <w:color w:val="2D3B45"/>
           <w:sz w:val="24"/>
           <w:szCs w:val="24"/>
         </w:rPr>
@@ -695,7 +631,6 @@
       <w:r>
         <w:rPr>
           <w:rFonts w:ascii="Times New Roman" w:eastAsia="Times New Roman" w:hAnsi="Times New Roman" w:cs="Times New Roman"/>
-          <w:color w:val="2D3B45"/>
           <w:sz w:val="24"/>
           <w:szCs w:val="24"/>
         </w:rPr>
@@ -705,7 +640,6 @@
       <w:r>
         <w:rPr>
           <w:rFonts w:ascii="Times New Roman" w:eastAsia="Times New Roman" w:hAnsi="Times New Roman" w:cs="Times New Roman"/>
-          <w:color w:val="2D3B45"/>
           <w:sz w:val="24"/>
           <w:szCs w:val="24"/>
         </w:rPr>
@@ -715,7 +649,6 @@
       <w:r>
         <w:rPr>
           <w:rFonts w:ascii="Times New Roman" w:eastAsia="Times New Roman" w:hAnsi="Times New Roman" w:cs="Times New Roman"/>
-          <w:color w:val="2D3B45"/>
           <w:sz w:val="24"/>
           <w:szCs w:val="24"/>
         </w:rPr>
@@ -726,7 +659,6 @@
           <w:rFonts w:ascii="Times New Roman" w:eastAsia="Times New Roman" w:hAnsi="Times New Roman" w:cs="Times New Roman"/>
           <w:b/>
           <w:bCs/>
-          <w:color w:val="2D3B45"/>
           <w:sz w:val="24"/>
           <w:szCs w:val="24"/>
         </w:rPr>
@@ -741,34 +673,22 @@
         <w:jc w:val="both"/>
         <w:rPr>
           <w:rFonts w:ascii="Times New Roman" w:eastAsia="Times New Roman" w:hAnsi="Times New Roman" w:cs="Times New Roman"/>
-          <w:color w:val="2D3B45"/>
-          <w:sz w:val="24"/>
-          <w:szCs w:val="24"/>
-        </w:rPr>
-      </w:pPr>
-      <w:r>
-        <w:rPr>
-          <w:rFonts w:ascii="Times New Roman" w:eastAsia="Times New Roman" w:hAnsi="Times New Roman" w:cs="Times New Roman"/>
-          <w:color w:val="2D3B45"/>
-          <w:sz w:val="24"/>
-          <w:szCs w:val="24"/>
-        </w:rPr>
-        <w:t>Answer:</w:t>
-      </w:r>
-      <w:r>
-        <w:rPr>
-          <w:rFonts w:ascii="Times New Roman" w:eastAsia="Times New Roman" w:hAnsi="Times New Roman" w:cs="Times New Roman"/>
-          <w:color w:val="2D3B45"/>
-          <w:sz w:val="24"/>
-          <w:szCs w:val="24"/>
-        </w:rPr>
-        <w:t xml:space="preserve"> </w:t>
+          <w:sz w:val="24"/>
+          <w:szCs w:val="24"/>
+        </w:rPr>
+      </w:pPr>
+      <w:r>
+        <w:rPr>
+          <w:rFonts w:ascii="Times New Roman" w:eastAsia="Times New Roman" w:hAnsi="Times New Roman" w:cs="Times New Roman"/>
+          <w:sz w:val="24"/>
+          <w:szCs w:val="24"/>
+        </w:rPr>
+        <w:t xml:space="preserve">Answer: </w:t>
       </w:r>
       <w:proofErr w:type="spellStart"/>
       <w:r>
         <w:rPr>
           <w:rFonts w:ascii="Times New Roman" w:eastAsia="Times New Roman" w:hAnsi="Times New Roman" w:cs="Times New Roman"/>
-          <w:color w:val="2D3B45"/>
           <w:sz w:val="24"/>
           <w:szCs w:val="24"/>
         </w:rPr>
@@ -788,15 +708,13 @@
         <w:jc w:val="both"/>
         <w:rPr>
           <w:rFonts w:ascii="Times New Roman" w:eastAsia="Times New Roman" w:hAnsi="Times New Roman" w:cs="Times New Roman"/>
-          <w:color w:val="2D3B45"/>
-          <w:sz w:val="24"/>
-          <w:szCs w:val="24"/>
-        </w:rPr>
-      </w:pPr>
-      <w:r>
-        <w:rPr>
-          <w:rFonts w:ascii="Times New Roman" w:eastAsia="Times New Roman" w:hAnsi="Times New Roman" w:cs="Times New Roman"/>
-          <w:color w:val="2D3B45"/>
+          <w:sz w:val="24"/>
+          <w:szCs w:val="24"/>
+        </w:rPr>
+      </w:pPr>
+      <w:r>
+        <w:rPr>
+          <w:rFonts w:ascii="Times New Roman" w:eastAsia="Times New Roman" w:hAnsi="Times New Roman" w:cs="Times New Roman"/>
           <w:sz w:val="24"/>
           <w:szCs w:val="24"/>
         </w:rPr>
@@ -807,7 +725,6 @@
           <w:rFonts w:ascii="Times New Roman" w:eastAsia="Times New Roman" w:hAnsi="Times New Roman" w:cs="Times New Roman"/>
           <w:b/>
           <w:bCs/>
-          <w:color w:val="2D3B45"/>
           <w:sz w:val="24"/>
           <w:szCs w:val="24"/>
         </w:rPr>
@@ -816,7 +733,6 @@
       <w:r>
         <w:rPr>
           <w:rFonts w:ascii="Times New Roman" w:eastAsia="Times New Roman" w:hAnsi="Times New Roman" w:cs="Times New Roman"/>
-          <w:color w:val="2D3B45"/>
           <w:sz w:val="24"/>
           <w:szCs w:val="24"/>
         </w:rPr>
@@ -839,15 +755,13 @@
         <w:jc w:val="both"/>
         <w:rPr>
           <w:rFonts w:ascii="Times New Roman" w:eastAsia="Times New Roman" w:hAnsi="Times New Roman" w:cs="Times New Roman"/>
-          <w:color w:val="2D3B45"/>
-          <w:sz w:val="24"/>
-          <w:szCs w:val="24"/>
-        </w:rPr>
-      </w:pPr>
-      <w:r>
-        <w:rPr>
-          <w:rFonts w:ascii="Times New Roman" w:eastAsia="Times New Roman" w:hAnsi="Times New Roman" w:cs="Times New Roman"/>
-          <w:color w:val="2D3B45"/>
+          <w:sz w:val="24"/>
+          <w:szCs w:val="24"/>
+        </w:rPr>
+      </w:pPr>
+      <w:r>
+        <w:rPr>
+          <w:rFonts w:ascii="Times New Roman" w:eastAsia="Times New Roman" w:hAnsi="Times New Roman" w:cs="Times New Roman"/>
           <w:sz w:val="24"/>
           <w:szCs w:val="24"/>
         </w:rPr>
@@ -858,7 +772,6 @@
           <w:rFonts w:ascii="Times New Roman" w:eastAsia="Times New Roman" w:hAnsi="Times New Roman" w:cs="Times New Roman"/>
           <w:b/>
           <w:bCs/>
-          <w:color w:val="2D3B45"/>
           <w:sz w:val="24"/>
           <w:szCs w:val="24"/>
         </w:rPr>
@@ -867,7 +780,6 @@
       <w:r>
         <w:rPr>
           <w:rFonts w:ascii="Times New Roman" w:eastAsia="Times New Roman" w:hAnsi="Times New Roman" w:cs="Times New Roman"/>
-          <w:color w:val="2D3B45"/>
           <w:sz w:val="24"/>
           <w:szCs w:val="24"/>
         </w:rPr>
@@ -890,15 +802,13 @@
         <w:jc w:val="both"/>
         <w:rPr>
           <w:rFonts w:ascii="Times New Roman" w:eastAsia="Times New Roman" w:hAnsi="Times New Roman" w:cs="Times New Roman"/>
-          <w:color w:val="2D3B45"/>
-          <w:sz w:val="24"/>
-          <w:szCs w:val="24"/>
-        </w:rPr>
-      </w:pPr>
-      <w:r>
-        <w:rPr>
-          <w:rFonts w:ascii="Times New Roman" w:eastAsia="Times New Roman" w:hAnsi="Times New Roman" w:cs="Times New Roman"/>
-          <w:color w:val="2D3B45"/>
+          <w:sz w:val="24"/>
+          <w:szCs w:val="24"/>
+        </w:rPr>
+      </w:pPr>
+      <w:r>
+        <w:rPr>
+          <w:rFonts w:ascii="Times New Roman" w:eastAsia="Times New Roman" w:hAnsi="Times New Roman" w:cs="Times New Roman"/>
           <w:sz w:val="24"/>
           <w:szCs w:val="24"/>
         </w:rPr>
@@ -908,7 +818,6 @@
       <w:r>
         <w:rPr>
           <w:rFonts w:ascii="Times New Roman" w:eastAsia="Times New Roman" w:hAnsi="Times New Roman" w:cs="Times New Roman"/>
-          <w:color w:val="2D3B45"/>
           <w:sz w:val="24"/>
           <w:szCs w:val="24"/>
         </w:rPr>
@@ -918,7 +827,6 @@
       <w:r>
         <w:rPr>
           <w:rFonts w:ascii="Times New Roman" w:eastAsia="Times New Roman" w:hAnsi="Times New Roman" w:cs="Times New Roman"/>
-          <w:color w:val="2D3B45"/>
           <w:sz w:val="24"/>
           <w:szCs w:val="24"/>
         </w:rPr>
@@ -933,46 +841,17 @@
         <w:jc w:val="both"/>
         <w:rPr>
           <w:rFonts w:ascii="Times New Roman" w:eastAsia="Times New Roman" w:hAnsi="Times New Roman" w:cs="Times New Roman"/>
-          <w:color w:val="2D3B45"/>
-          <w:sz w:val="24"/>
-          <w:szCs w:val="24"/>
-        </w:rPr>
-      </w:pPr>
-      <w:r>
-        <w:rPr>
-          <w:rFonts w:ascii="Times New Roman" w:eastAsia="Times New Roman" w:hAnsi="Times New Roman" w:cs="Times New Roman"/>
-          <w:color w:val="2D3B45"/>
-          <w:sz w:val="24"/>
-          <w:szCs w:val="24"/>
-        </w:rPr>
-        <w:t xml:space="preserve">Answer: 1) </w:t>
-      </w:r>
-      <w:r>
-        <w:rPr>
-          <w:rFonts w:ascii="Times New Roman" w:eastAsia="Times New Roman" w:hAnsi="Times New Roman" w:cs="Times New Roman"/>
-          <w:color w:val="2D3B45"/>
-          <w:sz w:val="24"/>
-          <w:szCs w:val="24"/>
-        </w:rPr>
-        <w:t xml:space="preserve">associated </w:t>
-      </w:r>
-      <w:r>
-        <w:rPr>
-          <w:rFonts w:ascii="Times New Roman" w:eastAsia="Times New Roman" w:hAnsi="Times New Roman" w:cs="Times New Roman"/>
-          <w:color w:val="2D3B45"/>
-          <w:sz w:val="24"/>
-          <w:szCs w:val="24"/>
-        </w:rPr>
-        <w:t>and 2)</w:t>
-      </w:r>
-      <w:r>
-        <w:rPr>
-          <w:rFonts w:ascii="Times New Roman" w:eastAsia="Times New Roman" w:hAnsi="Times New Roman" w:cs="Times New Roman"/>
-          <w:color w:val="2D3B45"/>
-          <w:sz w:val="24"/>
-          <w:szCs w:val="24"/>
-        </w:rPr>
-        <w:t xml:space="preserve"> output</w:t>
+          <w:sz w:val="24"/>
+          <w:szCs w:val="24"/>
+        </w:rPr>
+      </w:pPr>
+      <w:r>
+        <w:rPr>
+          <w:rFonts w:ascii="Times New Roman" w:eastAsia="Times New Roman" w:hAnsi="Times New Roman" w:cs="Times New Roman"/>
+          <w:sz w:val="24"/>
+          <w:szCs w:val="24"/>
+        </w:rPr>
+        <w:t>Answer: 1) associated and 2) output</w:t>
       </w:r>
     </w:p>
     <w:p>
@@ -987,15 +866,13 @@
         <w:jc w:val="both"/>
         <w:rPr>
           <w:rFonts w:ascii="Times New Roman" w:eastAsia="Times New Roman" w:hAnsi="Times New Roman" w:cs="Times New Roman"/>
-          <w:color w:val="2D3B45"/>
-          <w:sz w:val="24"/>
-          <w:szCs w:val="24"/>
-        </w:rPr>
-      </w:pPr>
-      <w:r>
-        <w:rPr>
-          <w:rFonts w:ascii="Times New Roman" w:eastAsia="Times New Roman" w:hAnsi="Times New Roman" w:cs="Times New Roman"/>
-          <w:color w:val="2D3B45"/>
+          <w:sz w:val="24"/>
+          <w:szCs w:val="24"/>
+        </w:rPr>
+      </w:pPr>
+      <w:r>
+        <w:rPr>
+          <w:rFonts w:ascii="Times New Roman" w:eastAsia="Times New Roman" w:hAnsi="Times New Roman" w:cs="Times New Roman"/>
           <w:sz w:val="24"/>
           <w:szCs w:val="24"/>
         </w:rPr>
@@ -1012,7 +889,6 @@
         <w:jc w:val="center"/>
         <w:rPr>
           <w:rFonts w:ascii="Times New Roman" w:eastAsia="Times New Roman" w:hAnsi="Times New Roman" w:cs="Times New Roman"/>
-          <w:color w:val="2D3B45"/>
           <w:sz w:val="24"/>
           <w:szCs w:val="24"/>
         </w:rPr>
@@ -1021,7 +897,6 @@
         <w:rPr>
           <w:rFonts w:ascii="Times New Roman" w:eastAsia="Times New Roman" w:hAnsi="Times New Roman" w:cs="Times New Roman"/>
           <w:noProof/>
-          <w:color w:val="2D3B45"/>
           <w:sz w:val="24"/>
           <w:szCs w:val="24"/>
         </w:rPr>
@@ -1081,7 +956,6 @@
         <w:rPr>
           <w:rFonts w:ascii="Times New Roman" w:eastAsia="Times New Roman" w:hAnsi="Times New Roman" w:cs="Times New Roman"/>
           <w:noProof/>
-          <w:color w:val="2D3B45"/>
           <w:sz w:val="24"/>
           <w:szCs w:val="24"/>
         </w:rPr>
@@ -1145,15 +1019,13 @@
         <w:ind w:firstLine="360"/>
         <w:rPr>
           <w:rFonts w:ascii="Times New Roman" w:eastAsia="Times New Roman" w:hAnsi="Times New Roman" w:cs="Times New Roman"/>
-          <w:color w:val="2D3B45"/>
-          <w:sz w:val="24"/>
-          <w:szCs w:val="24"/>
-        </w:rPr>
-      </w:pPr>
-      <w:r>
-        <w:rPr>
-          <w:rFonts w:ascii="Times New Roman" w:eastAsia="Times New Roman" w:hAnsi="Times New Roman" w:cs="Times New Roman"/>
-          <w:color w:val="2D3B45"/>
+          <w:sz w:val="24"/>
+          <w:szCs w:val="24"/>
+        </w:rPr>
+      </w:pPr>
+      <w:r>
+        <w:rPr>
+          <w:rFonts w:ascii="Times New Roman" w:eastAsia="Times New Roman" w:hAnsi="Times New Roman" w:cs="Times New Roman"/>
           <w:sz w:val="24"/>
           <w:szCs w:val="24"/>
           <w:highlight w:val="yellow"/>
@@ -1171,15 +1043,13 @@
         <w:ind w:firstLine="360"/>
         <w:rPr>
           <w:rFonts w:ascii="Times New Roman" w:eastAsia="Times New Roman" w:hAnsi="Times New Roman" w:cs="Times New Roman"/>
-          <w:color w:val="2D3B45"/>
-          <w:sz w:val="24"/>
-          <w:szCs w:val="24"/>
-        </w:rPr>
-      </w:pPr>
-      <w:r>
-        <w:rPr>
-          <w:rFonts w:ascii="Times New Roman" w:eastAsia="Times New Roman" w:hAnsi="Times New Roman" w:cs="Times New Roman"/>
-          <w:color w:val="2D3B45"/>
+          <w:sz w:val="24"/>
+          <w:szCs w:val="24"/>
+        </w:rPr>
+      </w:pPr>
+      <w:r>
+        <w:rPr>
+          <w:rFonts w:ascii="Times New Roman" w:eastAsia="Times New Roman" w:hAnsi="Times New Roman" w:cs="Times New Roman"/>
           <w:sz w:val="24"/>
           <w:szCs w:val="24"/>
         </w:rPr>
@@ -1188,7 +1058,6 @@
       <w:r>
         <w:rPr>
           <w:rFonts w:ascii="Times New Roman" w:eastAsia="Times New Roman" w:hAnsi="Times New Roman" w:cs="Times New Roman"/>
-          <w:color w:val="2D3B45"/>
           <w:sz w:val="24"/>
           <w:szCs w:val="24"/>
           <w:vertAlign w:val="superscript"/>
@@ -1198,7 +1067,6 @@
       <w:r>
         <w:rPr>
           <w:rFonts w:ascii="Times New Roman" w:eastAsia="Times New Roman" w:hAnsi="Times New Roman" w:cs="Times New Roman"/>
-          <w:color w:val="2D3B45"/>
           <w:sz w:val="24"/>
           <w:szCs w:val="24"/>
         </w:rPr>
@@ -1207,7 +1075,6 @@
       <w:r>
         <w:rPr>
           <w:rFonts w:ascii="Times New Roman" w:eastAsia="Times New Roman" w:hAnsi="Times New Roman" w:cs="Times New Roman"/>
-          <w:color w:val="2D3B45"/>
           <w:sz w:val="24"/>
           <w:szCs w:val="24"/>
           <w:vertAlign w:val="superscript"/>
@@ -1217,7 +1084,6 @@
       <w:r>
         <w:rPr>
           <w:rFonts w:ascii="Times New Roman" w:eastAsia="Times New Roman" w:hAnsi="Times New Roman" w:cs="Times New Roman"/>
-          <w:color w:val="2D3B45"/>
           <w:sz w:val="24"/>
           <w:szCs w:val="24"/>
         </w:rPr>
@@ -1226,7 +1092,6 @@
       <w:r>
         <w:rPr>
           <w:rFonts w:ascii="Times New Roman" w:eastAsia="Times New Roman" w:hAnsi="Times New Roman" w:cs="Times New Roman"/>
-          <w:color w:val="2D3B45"/>
           <w:sz w:val="24"/>
           <w:szCs w:val="24"/>
           <w:vertAlign w:val="superscript"/>
@@ -1236,7 +1101,6 @@
       <w:r>
         <w:rPr>
           <w:rFonts w:ascii="Times New Roman" w:eastAsia="Times New Roman" w:hAnsi="Times New Roman" w:cs="Times New Roman"/>
-          <w:color w:val="2D3B45"/>
           <w:sz w:val="24"/>
           <w:szCs w:val="24"/>
         </w:rPr>
@@ -1253,15 +1117,13 @@
         <w:ind w:firstLine="360"/>
         <w:rPr>
           <w:rFonts w:ascii="Times New Roman" w:eastAsia="Times New Roman" w:hAnsi="Times New Roman" w:cs="Times New Roman"/>
-          <w:color w:val="2D3B45"/>
-          <w:sz w:val="24"/>
-          <w:szCs w:val="24"/>
-        </w:rPr>
-      </w:pPr>
-      <w:r>
-        <w:rPr>
-          <w:rFonts w:ascii="Times New Roman" w:eastAsia="Times New Roman" w:hAnsi="Times New Roman" w:cs="Times New Roman"/>
-          <w:color w:val="2D3B45"/>
+          <w:sz w:val="24"/>
+          <w:szCs w:val="24"/>
+        </w:rPr>
+      </w:pPr>
+      <w:r>
+        <w:rPr>
+          <w:rFonts w:ascii="Times New Roman" w:eastAsia="Times New Roman" w:hAnsi="Times New Roman" w:cs="Times New Roman"/>
           <w:sz w:val="24"/>
           <w:szCs w:val="24"/>
         </w:rPr>
@@ -1278,15 +1140,13 @@
         <w:ind w:firstLine="360"/>
         <w:rPr>
           <w:rFonts w:ascii="Times New Roman" w:eastAsia="Times New Roman" w:hAnsi="Times New Roman" w:cs="Times New Roman"/>
-          <w:color w:val="2D3B45"/>
-          <w:sz w:val="24"/>
-          <w:szCs w:val="24"/>
-        </w:rPr>
-      </w:pPr>
-      <w:r>
-        <w:rPr>
-          <w:rFonts w:ascii="Times New Roman" w:eastAsia="Times New Roman" w:hAnsi="Times New Roman" w:cs="Times New Roman"/>
-          <w:color w:val="2D3B45"/>
+          <w:sz w:val="24"/>
+          <w:szCs w:val="24"/>
+        </w:rPr>
+      </w:pPr>
+      <w:r>
+        <w:rPr>
+          <w:rFonts w:ascii="Times New Roman" w:eastAsia="Times New Roman" w:hAnsi="Times New Roman" w:cs="Times New Roman"/>
           <w:sz w:val="24"/>
           <w:szCs w:val="24"/>
           <w:highlight w:val="yellow"/>
@@ -1305,15 +1165,13 @@
         <w:ind w:left="360"/>
         <w:rPr>
           <w:rFonts w:ascii="Times New Roman" w:eastAsia="Times New Roman" w:hAnsi="Times New Roman" w:cs="Times New Roman"/>
-          <w:color w:val="2D3B45"/>
-          <w:sz w:val="24"/>
-          <w:szCs w:val="24"/>
-        </w:rPr>
-      </w:pPr>
-      <w:r>
-        <w:rPr>
-          <w:rFonts w:ascii="Times New Roman" w:eastAsia="Times New Roman" w:hAnsi="Times New Roman" w:cs="Times New Roman"/>
-          <w:color w:val="2D3B45"/>
+          <w:sz w:val="24"/>
+          <w:szCs w:val="24"/>
+        </w:rPr>
+      </w:pPr>
+      <w:r>
+        <w:rPr>
+          <w:rFonts w:ascii="Times New Roman" w:eastAsia="Times New Roman" w:hAnsi="Times New Roman" w:cs="Times New Roman"/>
           <w:sz w:val="24"/>
           <w:szCs w:val="24"/>
         </w:rPr>
@@ -1324,7 +1182,6 @@
           <w:rFonts w:ascii="Times New Roman" w:eastAsia="Times New Roman" w:hAnsi="Times New Roman" w:cs="Times New Roman"/>
           <w:b/>
           <w:bCs/>
-          <w:color w:val="2D3B45"/>
           <w:sz w:val="24"/>
           <w:szCs w:val="24"/>
         </w:rPr>
@@ -1333,7 +1190,6 @@
       <w:r>
         <w:rPr>
           <w:rFonts w:ascii="Times New Roman" w:eastAsia="Times New Roman" w:hAnsi="Times New Roman" w:cs="Times New Roman"/>
-          <w:color w:val="2D3B45"/>
           <w:sz w:val="24"/>
           <w:szCs w:val="24"/>
         </w:rPr>
@@ -1342,7 +1198,6 @@
       <w:r>
         <w:rPr>
           <w:rFonts w:ascii="Times New Roman" w:eastAsia="Times New Roman" w:hAnsi="Times New Roman" w:cs="Times New Roman"/>
-          <w:color w:val="2D3B45"/>
           <w:sz w:val="24"/>
           <w:szCs w:val="24"/>
           <w:vertAlign w:val="superscript"/>
@@ -1352,7 +1207,6 @@
       <w:r>
         <w:rPr>
           <w:rFonts w:ascii="Times New Roman" w:eastAsia="Times New Roman" w:hAnsi="Times New Roman" w:cs="Times New Roman"/>
-          <w:color w:val="2D3B45"/>
           <w:sz w:val="24"/>
           <w:szCs w:val="24"/>
         </w:rPr>
@@ -1371,15 +1225,13 @@
         <w:ind w:left="720"/>
         <w:rPr>
           <w:rFonts w:ascii="Times New Roman" w:eastAsia="Times New Roman" w:hAnsi="Times New Roman" w:cs="Times New Roman"/>
-          <w:color w:val="2D3B45"/>
-          <w:sz w:val="24"/>
-          <w:szCs w:val="24"/>
-        </w:rPr>
-      </w:pPr>
-      <w:r>
-        <w:rPr>
-          <w:rFonts w:ascii="Times New Roman" w:eastAsia="Times New Roman" w:hAnsi="Times New Roman" w:cs="Times New Roman"/>
-          <w:color w:val="2D3B45"/>
+          <w:sz w:val="24"/>
+          <w:szCs w:val="24"/>
+        </w:rPr>
+      </w:pPr>
+      <w:r>
+        <w:rPr>
+          <w:rFonts w:ascii="Times New Roman" w:eastAsia="Times New Roman" w:hAnsi="Times New Roman" w:cs="Times New Roman"/>
           <w:sz w:val="24"/>
           <w:szCs w:val="24"/>
         </w:rPr>
@@ -1398,15 +1250,13 @@
         <w:ind w:left="720"/>
         <w:rPr>
           <w:rFonts w:ascii="Times New Roman" w:eastAsia="Times New Roman" w:hAnsi="Times New Roman" w:cs="Times New Roman"/>
-          <w:color w:val="2D3B45"/>
-          <w:sz w:val="24"/>
-          <w:szCs w:val="24"/>
-        </w:rPr>
-      </w:pPr>
-      <w:r>
-        <w:rPr>
-          <w:rFonts w:ascii="Times New Roman" w:eastAsia="Times New Roman" w:hAnsi="Times New Roman" w:cs="Times New Roman"/>
-          <w:color w:val="2D3B45"/>
+          <w:sz w:val="24"/>
+          <w:szCs w:val="24"/>
+        </w:rPr>
+      </w:pPr>
+      <w:r>
+        <w:rPr>
+          <w:rFonts w:ascii="Times New Roman" w:eastAsia="Times New Roman" w:hAnsi="Times New Roman" w:cs="Times New Roman"/>
           <w:sz w:val="24"/>
           <w:szCs w:val="24"/>
         </w:rPr>
@@ -1416,7 +1266,6 @@
       <w:r>
         <w:rPr>
           <w:rFonts w:ascii="Times New Roman" w:eastAsia="Times New Roman" w:hAnsi="Times New Roman" w:cs="Times New Roman"/>
-          <w:color w:val="2D3B45"/>
           <w:sz w:val="24"/>
           <w:szCs w:val="24"/>
           <w:vertAlign w:val="superscript"/>
@@ -1426,7 +1275,6 @@
       <w:r>
         <w:rPr>
           <w:rFonts w:ascii="Times New Roman" w:eastAsia="Times New Roman" w:hAnsi="Times New Roman" w:cs="Times New Roman"/>
-          <w:color w:val="2D3B45"/>
           <w:sz w:val="24"/>
           <w:szCs w:val="24"/>
           <w:vertAlign w:val="subscript"/>
@@ -1437,7 +1285,6 @@
       <w:r>
         <w:rPr>
           <w:rFonts w:ascii="Times New Roman" w:eastAsia="Times New Roman" w:hAnsi="Times New Roman" w:cs="Times New Roman"/>
-          <w:color w:val="2D3B45"/>
           <w:sz w:val="24"/>
           <w:szCs w:val="24"/>
           <w:vertAlign w:val="subscript"/>
@@ -1447,7 +1294,6 @@
       <w:r>
         <w:rPr>
           <w:rFonts w:ascii="Times New Roman" w:eastAsia="Times New Roman" w:hAnsi="Times New Roman" w:cs="Times New Roman"/>
-          <w:color w:val="2D3B45"/>
           <w:sz w:val="24"/>
           <w:szCs w:val="24"/>
         </w:rPr>
@@ -1456,7 +1302,6 @@
       <w:r>
         <w:rPr>
           <w:rFonts w:ascii="Times New Roman" w:eastAsia="Times New Roman" w:hAnsi="Times New Roman" w:cs="Times New Roman"/>
-          <w:color w:val="2D3B45"/>
           <w:sz w:val="24"/>
           <w:szCs w:val="24"/>
           <w:vertAlign w:val="superscript"/>
@@ -1466,7 +1311,6 @@
       <w:r>
         <w:rPr>
           <w:rFonts w:ascii="Times New Roman" w:eastAsia="Times New Roman" w:hAnsi="Times New Roman" w:cs="Times New Roman"/>
-          <w:color w:val="2D3B45"/>
           <w:sz w:val="24"/>
           <w:szCs w:val="24"/>
           <w:vertAlign w:val="subscript"/>
@@ -1476,7 +1320,6 @@
       <w:r>
         <w:rPr>
           <w:rFonts w:ascii="Times New Roman" w:eastAsia="Times New Roman" w:hAnsi="Times New Roman" w:cs="Times New Roman"/>
-          <w:color w:val="2D3B45"/>
           <w:sz w:val="24"/>
           <w:szCs w:val="24"/>
         </w:rPr>
@@ -1485,7 +1328,6 @@
       <w:r>
         <w:rPr>
           <w:rFonts w:ascii="Times New Roman" w:eastAsia="Times New Roman" w:hAnsi="Times New Roman" w:cs="Times New Roman"/>
-          <w:color w:val="2D3B45"/>
           <w:sz w:val="24"/>
           <w:szCs w:val="24"/>
           <w:vertAlign w:val="superscript"/>
@@ -1495,7 +1337,6 @@
       <w:r>
         <w:rPr>
           <w:rFonts w:ascii="Times New Roman" w:eastAsia="Times New Roman" w:hAnsi="Times New Roman" w:cs="Times New Roman"/>
-          <w:color w:val="2D3B45"/>
           <w:sz w:val="24"/>
           <w:szCs w:val="24"/>
         </w:rPr>
@@ -1512,15 +1353,13 @@
         <w:ind w:firstLine="360"/>
         <w:rPr>
           <w:rFonts w:ascii="Times New Roman" w:eastAsia="Times New Roman" w:hAnsi="Times New Roman" w:cs="Times New Roman"/>
-          <w:color w:val="2D3B45"/>
-          <w:sz w:val="24"/>
-          <w:szCs w:val="24"/>
-        </w:rPr>
-      </w:pPr>
-      <w:r>
-        <w:rPr>
-          <w:rFonts w:ascii="Times New Roman" w:eastAsia="Times New Roman" w:hAnsi="Times New Roman" w:cs="Times New Roman"/>
-          <w:color w:val="2D3B45"/>
+          <w:sz w:val="24"/>
+          <w:szCs w:val="24"/>
+        </w:rPr>
+      </w:pPr>
+      <w:r>
+        <w:rPr>
+          <w:rFonts w:ascii="Times New Roman" w:eastAsia="Times New Roman" w:hAnsi="Times New Roman" w:cs="Times New Roman"/>
           <w:sz w:val="24"/>
           <w:szCs w:val="24"/>
           <w:highlight w:val="yellow"/>

--- a/hw6.docx
+++ b/hw6.docx
@@ -125,9 +125,9 @@
           <w:noProof/>
         </w:rPr>
         <w:drawing>
-          <wp:inline distT="0" distB="0" distL="0" distR="0" wp14:anchorId="22808352" wp14:editId="5DA46DCC">
+          <wp:inline distT="0" distB="0" distL="0" distR="0" wp14:anchorId="22808352" wp14:editId="67D32301">
             <wp:extent cx="5853545" cy="1059623"/>
-            <wp:effectExtent l="0" t="0" r="0" b="7620"/>
+            <wp:effectExtent l="0" t="0" r="0" b="0"/>
             <wp:docPr id="5" name="Picture 5"/>
             <wp:cNvGraphicFramePr>
               <a:graphicFrameLocks xmlns:a="http://schemas.openxmlformats.org/drawingml/2006/main" noChangeAspect="1"/>
@@ -147,7 +147,7 @@
                   <pic:spPr bwMode="auto">
                     <a:xfrm>
                       <a:off x="0" y="0"/>
-                      <a:ext cx="5895353" cy="1067191"/>
+                      <a:ext cx="5853545" cy="1059623"/>
                     </a:xfrm>
                     <a:prstGeom prst="rect">
                       <a:avLst/>
@@ -458,7 +458,47 @@
           <w:sz w:val="24"/>
           <w:szCs w:val="24"/>
         </w:rPr>
-        <w:t xml:space="preserve"> because Gigabit Ethernet can often fell to keep up when many compute nodes are generating and consuming data on the same network.</w:t>
+        <w:t xml:space="preserve"> because </w:t>
+      </w:r>
+      <w:r>
+        <w:rPr>
+          <w:rFonts w:ascii="Times New Roman" w:eastAsia="Times New Roman" w:hAnsi="Times New Roman" w:cs="Times New Roman"/>
+          <w:sz w:val="24"/>
+          <w:szCs w:val="24"/>
+        </w:rPr>
+        <w:t>moving data among</w:t>
+      </w:r>
+      <w:r>
+        <w:rPr>
+          <w:rFonts w:ascii="Times New Roman" w:eastAsia="Times New Roman" w:hAnsi="Times New Roman" w:cs="Times New Roman"/>
+          <w:sz w:val="24"/>
+          <w:szCs w:val="24"/>
+        </w:rPr>
+        <w:t xml:space="preserve"> t</w:t>
+      </w:r>
+      <w:r>
+        <w:rPr>
+          <w:rFonts w:ascii="Times New Roman" w:eastAsia="Times New Roman" w:hAnsi="Times New Roman" w:cs="Times New Roman"/>
+          <w:sz w:val="24"/>
+          <w:szCs w:val="24"/>
+        </w:rPr>
+        <w:t>asks</w:t>
+      </w:r>
+      <w:r>
+        <w:rPr>
+          <w:rFonts w:ascii="Times New Roman" w:eastAsia="Times New Roman" w:hAnsi="Times New Roman" w:cs="Times New Roman"/>
+          <w:sz w:val="24"/>
+          <w:szCs w:val="24"/>
+        </w:rPr>
+        <w:t xml:space="preserve"> takes time. Also, </w:t>
+      </w:r>
+      <w:r>
+        <w:rPr>
+          <w:rFonts w:ascii="Times New Roman" w:eastAsia="Times New Roman" w:hAnsi="Times New Roman" w:cs="Times New Roman"/>
+          <w:sz w:val="24"/>
+          <w:szCs w:val="24"/>
+        </w:rPr>
+        <w:t>Gigabit Ethernet can often fell to keep up when many compute nodes are generating and consuming data on the same network.</w:t>
       </w:r>
     </w:p>
     <w:p>
@@ -532,6 +572,7 @@
           <w:sz w:val="24"/>
           <w:szCs w:val="24"/>
         </w:rPr>
+        <w:lastRenderedPageBreak/>
         <w:t>Answer: 1)</w:t>
       </w:r>
       <w:r>
@@ -579,7 +620,6 @@
           <w:sz w:val="24"/>
           <w:szCs w:val="24"/>
         </w:rPr>
-        <w:lastRenderedPageBreak/>
         <w:t>(2pts) If each reducer has size </w:t>
       </w:r>
       <w:r>
@@ -1260,6 +1300,7 @@
           <w:sz w:val="24"/>
           <w:szCs w:val="24"/>
         </w:rPr>
+        <w:lastRenderedPageBreak/>
         <w:t>The algebraic manipulation needed, starting with ∑</w:t>
       </w:r>
       <w:proofErr w:type="spellStart"/>

--- a/hw6.docx
+++ b/hw6.docx
@@ -97,6 +97,8 @@
         <w:ind w:firstLine="360"/>
         <w:rPr>
           <w:rFonts w:ascii="Times New Roman" w:hAnsi="Times New Roman" w:cs="Times New Roman"/>
+          <w:b/>
+          <w:bCs/>
           <w:sz w:val="24"/>
           <w:szCs w:val="32"/>
         </w:rPr>
@@ -104,6 +106,8 @@
       <w:r>
         <w:rPr>
           <w:rFonts w:ascii="Times New Roman" w:hAnsi="Times New Roman" w:cs="Times New Roman"/>
+          <w:b/>
+          <w:bCs/>
           <w:sz w:val="24"/>
           <w:szCs w:val="32"/>
         </w:rPr>
@@ -190,25 +194,7 @@
           <w:sz w:val="24"/>
           <w:szCs w:val="24"/>
         </w:rPr>
-        <w:t xml:space="preserve">(2 pts) A Map task has? Mappers whereas the Reducer task </w:t>
-      </w:r>
-      <w:proofErr w:type="gramStart"/>
-      <w:r>
-        <w:rPr>
-          <w:rFonts w:ascii="Times New Roman" w:eastAsia="Times New Roman" w:hAnsi="Times New Roman" w:cs="Times New Roman"/>
-          <w:sz w:val="24"/>
-          <w:szCs w:val="24"/>
-        </w:rPr>
-        <w:t>has?</w:t>
-      </w:r>
-      <w:proofErr w:type="gramEnd"/>
-      <w:r>
-        <w:rPr>
-          <w:rFonts w:ascii="Times New Roman" w:eastAsia="Times New Roman" w:hAnsi="Times New Roman" w:cs="Times New Roman"/>
-          <w:sz w:val="24"/>
-          <w:szCs w:val="24"/>
-        </w:rPr>
-        <w:t xml:space="preserve"> Reducers.</w:t>
+        <w:t>(2 pts) A Map task has? Mappers whereas the Reducer task has? Reducers.</w:t>
       </w:r>
     </w:p>
     <w:p>
@@ -226,10 +212,20 @@
       <w:r>
         <w:rPr>
           <w:rFonts w:ascii="Times New Roman" w:eastAsia="Times New Roman" w:hAnsi="Times New Roman" w:cs="Times New Roman"/>
-          <w:sz w:val="24"/>
-          <w:szCs w:val="24"/>
-        </w:rPr>
-        <w:t xml:space="preserve">Answer: 1) many and 2) one or more </w:t>
+          <w:b/>
+          <w:bCs/>
+          <w:sz w:val="24"/>
+          <w:szCs w:val="24"/>
+        </w:rPr>
+        <w:t>Answer:</w:t>
+      </w:r>
+      <w:r>
+        <w:rPr>
+          <w:rFonts w:ascii="Times New Roman" w:eastAsia="Times New Roman" w:hAnsi="Times New Roman" w:cs="Times New Roman"/>
+          <w:sz w:val="24"/>
+          <w:szCs w:val="24"/>
+        </w:rPr>
+        <w:t xml:space="preserve"> 1) many and 2) one or more </w:t>
       </w:r>
     </w:p>
     <w:p>
@@ -298,24 +294,7 @@
           <w:szCs w:val="24"/>
         </w:rPr>
         <w:br/>
-      </w:r>
-      <w:proofErr w:type="gramStart"/>
-      <w:r>
-        <w:rPr>
-          <w:rFonts w:ascii="Times New Roman" w:eastAsia="Times New Roman" w:hAnsi="Times New Roman" w:cs="Times New Roman"/>
-          <w:sz w:val="24"/>
-          <w:szCs w:val="24"/>
-        </w:rPr>
-        <w:t>a. ?</w:t>
-      </w:r>
-      <w:proofErr w:type="gramEnd"/>
-      <w:r>
-        <w:rPr>
-          <w:rFonts w:ascii="Times New Roman" w:eastAsia="Times New Roman" w:hAnsi="Times New Roman" w:cs="Times New Roman"/>
-          <w:sz w:val="24"/>
-          <w:szCs w:val="24"/>
-        </w:rPr>
-        <w:t xml:space="preserve"> key-value pairs by key and b. ? the key-value pairs</w:t>
+        <w:t>a. ? key-value pairs by key and b. ? the key-value pairs</w:t>
       </w:r>
     </w:p>
     <w:p>
@@ -368,10 +347,20 @@
       <w:r>
         <w:rPr>
           <w:rFonts w:ascii="Times New Roman" w:eastAsia="Times New Roman" w:hAnsi="Times New Roman" w:cs="Times New Roman"/>
-          <w:sz w:val="24"/>
-          <w:szCs w:val="24"/>
-        </w:rPr>
-        <w:t>Answer: 1) sorting, 2) merging, 3) mappers and 4) reducers</w:t>
+          <w:b/>
+          <w:bCs/>
+          <w:sz w:val="24"/>
+          <w:szCs w:val="24"/>
+        </w:rPr>
+        <w:t>Answer:</w:t>
+      </w:r>
+      <w:r>
+        <w:rPr>
+          <w:rFonts w:ascii="Times New Roman" w:eastAsia="Times New Roman" w:hAnsi="Times New Roman" w:cs="Times New Roman"/>
+          <w:sz w:val="24"/>
+          <w:szCs w:val="24"/>
+        </w:rPr>
+        <w:t xml:space="preserve"> 1) sorting, 2) merging, 3) mappers and 4) reducers</w:t>
       </w:r>
     </w:p>
     <w:p>
@@ -380,8 +369,7 @@
           <w:ilvl w:val="0"/>
           <w:numId w:val="1"/>
         </w:numPr>
-        <w:shd w:val="clear" w:color="auto" w:fill="FFFFFF"/>
-        <w:spacing w:before="100" w:beforeAutospacing="1" w:after="100" w:afterAutospacing="1" w:line="360" w:lineRule="auto"/>
+        <w:spacing w:before="100" w:beforeAutospacing="1" w:after="0" w:line="360" w:lineRule="auto"/>
         <w:ind w:left="360"/>
         <w:jc w:val="both"/>
         <w:rPr>
@@ -402,8 +390,8 @@
     <w:p>
       <w:pPr>
         <w:shd w:val="clear" w:color="auto" w:fill="FFFFFF"/>
-        <w:spacing w:before="100" w:beforeAutospacing="1" w:after="100" w:afterAutospacing="1" w:line="360" w:lineRule="auto"/>
-        <w:ind w:left="360"/>
+        <w:spacing w:after="100" w:afterAutospacing="1" w:line="360" w:lineRule="auto"/>
+        <w:ind w:firstLine="360"/>
         <w:jc w:val="both"/>
         <w:rPr>
           <w:rFonts w:ascii="Times New Roman" w:eastAsia="Times New Roman" w:hAnsi="Times New Roman" w:cs="Times New Roman"/>
@@ -414,9 +402,10 @@
       <w:r>
         <w:rPr>
           <w:rFonts w:ascii="Times New Roman" w:eastAsia="Times New Roman" w:hAnsi="Times New Roman" w:cs="Times New Roman"/>
-          <w:sz w:val="24"/>
-          <w:szCs w:val="24"/>
-          <w:highlight w:val="yellow"/>
+          <w:b/>
+          <w:bCs/>
+          <w:sz w:val="24"/>
+          <w:szCs w:val="24"/>
         </w:rPr>
         <w:t>Answer:</w:t>
       </w:r>
@@ -426,39 +415,7 @@
           <w:sz w:val="24"/>
           <w:szCs w:val="24"/>
         </w:rPr>
-        <w:t xml:space="preserve"> E</w:t>
-      </w:r>
-      <w:r>
-        <w:rPr>
-          <w:rFonts w:ascii="Times New Roman" w:eastAsia="Times New Roman" w:hAnsi="Times New Roman" w:cs="Times New Roman"/>
-          <w:sz w:val="24"/>
-          <w:szCs w:val="24"/>
-        </w:rPr>
-        <w:t xml:space="preserve">thernet </w:t>
-      </w:r>
-      <w:r>
-        <w:rPr>
-          <w:rFonts w:ascii="Times New Roman" w:eastAsia="Times New Roman" w:hAnsi="Times New Roman" w:cs="Times New Roman"/>
-          <w:sz w:val="24"/>
-          <w:szCs w:val="24"/>
-        </w:rPr>
-        <w:t xml:space="preserve">is </w:t>
-      </w:r>
-      <w:r>
-        <w:rPr>
-          <w:rFonts w:ascii="Times New Roman" w:eastAsia="Times New Roman" w:hAnsi="Times New Roman" w:cs="Times New Roman"/>
-          <w:sz w:val="24"/>
-          <w:szCs w:val="24"/>
-        </w:rPr>
-        <w:t>being the bottleneck</w:t>
-      </w:r>
-      <w:r>
-        <w:rPr>
-          <w:rFonts w:ascii="Times New Roman" w:eastAsia="Times New Roman" w:hAnsi="Times New Roman" w:cs="Times New Roman"/>
-          <w:sz w:val="24"/>
-          <w:szCs w:val="24"/>
-        </w:rPr>
-        <w:t xml:space="preserve"> because </w:t>
+        <w:t xml:space="preserve"> Ethernet is being the bottleneck because </w:t>
       </w:r>
       <w:r>
         <w:rPr>
@@ -508,8 +465,12 @@
           <w:numId w:val="1"/>
         </w:numPr>
         <w:shd w:val="clear" w:color="auto" w:fill="FFFFFF"/>
+        <w:tabs>
+          <w:tab w:val="clear" w:pos="720"/>
+          <w:tab w:val="num" w:pos="360"/>
+        </w:tabs>
         <w:spacing w:before="100" w:beforeAutospacing="1" w:after="0" w:line="360" w:lineRule="auto"/>
-        <w:ind w:left="360"/>
+        <w:ind w:left="0" w:firstLine="0"/>
         <w:jc w:val="both"/>
         <w:rPr>
           <w:rFonts w:ascii="Times New Roman" w:eastAsia="Times New Roman" w:hAnsi="Times New Roman" w:cs="Times New Roman"/>
@@ -533,17 +494,16 @@
           <w:sz w:val="24"/>
           <w:szCs w:val="24"/>
         </w:rPr>
-        <w:t>r. r</w:t>
-      </w:r>
-      <w:r>
-        <w:rPr>
-          <w:rFonts w:ascii="Times New Roman" w:eastAsia="Times New Roman" w:hAnsi="Times New Roman" w:cs="Times New Roman"/>
-          <w:sz w:val="24"/>
-          <w:szCs w:val="24"/>
-        </w:rPr>
-        <w:t> </w:t>
-      </w:r>
-      <w:proofErr w:type="gramStart"/>
+        <w:t>r.r</w:t>
+      </w:r>
+      <w:r>
+        <w:rPr>
+          <w:rFonts w:ascii="Times New Roman" w:eastAsia="Times New Roman" w:hAnsi="Times New Roman" w:cs="Times New Roman"/>
+          <w:sz w:val="24"/>
+          <w:szCs w:val="24"/>
+        </w:rPr>
+        <w:t xml:space="preserve"> </w:t>
+      </w:r>
       <w:r>
         <w:rPr>
           <w:rFonts w:ascii="Times New Roman" w:eastAsia="Times New Roman" w:hAnsi="Times New Roman" w:cs="Times New Roman"/>
@@ -552,7 +512,6 @@
         </w:rPr>
         <w:t>represents ????</w:t>
       </w:r>
-      <w:proofErr w:type="gramEnd"/>
     </w:p>
     <w:p>
       <w:pPr>
@@ -569,11 +528,20 @@
       <w:r>
         <w:rPr>
           <w:rFonts w:ascii="Times New Roman" w:eastAsia="Times New Roman" w:hAnsi="Times New Roman" w:cs="Times New Roman"/>
-          <w:sz w:val="24"/>
-          <w:szCs w:val="24"/>
-        </w:rPr>
-        <w:lastRenderedPageBreak/>
-        <w:t>Answer: 1)</w:t>
+          <w:b/>
+          <w:bCs/>
+          <w:sz w:val="24"/>
+          <w:szCs w:val="24"/>
+        </w:rPr>
+        <w:t>Answer:</w:t>
+      </w:r>
+      <w:r>
+        <w:rPr>
+          <w:rFonts w:ascii="Times New Roman" w:eastAsia="Times New Roman" w:hAnsi="Times New Roman" w:cs="Times New Roman"/>
+          <w:sz w:val="24"/>
+          <w:szCs w:val="24"/>
+        </w:rPr>
+        <w:t xml:space="preserve"> 1)</w:t>
       </w:r>
       <w:r>
         <w:t xml:space="preserve"> </w:t>
@@ -605,8 +573,12 @@
           <w:numId w:val="1"/>
         </w:numPr>
         <w:shd w:val="clear" w:color="auto" w:fill="FFFFFF"/>
+        <w:tabs>
+          <w:tab w:val="clear" w:pos="720"/>
+          <w:tab w:val="num" w:pos="360"/>
+        </w:tabs>
         <w:spacing w:before="100" w:beforeAutospacing="1" w:after="0" w:line="360" w:lineRule="auto"/>
-        <w:ind w:left="360"/>
+        <w:ind w:left="0" w:firstLine="0"/>
         <w:jc w:val="both"/>
         <w:rPr>
           <w:rFonts w:ascii="Times New Roman" w:eastAsia="Times New Roman" w:hAnsi="Times New Roman" w:cs="Times New Roman"/>
@@ -620,6 +592,7 @@
           <w:sz w:val="24"/>
           <w:szCs w:val="24"/>
         </w:rPr>
+        <w:lastRenderedPageBreak/>
         <w:t>(2pts) If each reducer has size </w:t>
       </w:r>
       <w:r>
@@ -674,25 +647,7 @@
           <w:sz w:val="24"/>
           <w:szCs w:val="24"/>
         </w:rPr>
-        <w:t xml:space="preserve"> (capital </w:t>
-      </w:r>
-      <w:proofErr w:type="spellStart"/>
-      <w:r>
-        <w:rPr>
-          <w:rFonts w:ascii="Times New Roman" w:eastAsia="Times New Roman" w:hAnsi="Times New Roman" w:cs="Times New Roman"/>
-          <w:sz w:val="24"/>
-          <w:szCs w:val="24"/>
-        </w:rPr>
-        <w:t>i</w:t>
-      </w:r>
-      <w:proofErr w:type="spellEnd"/>
-      <w:r>
-        <w:rPr>
-          <w:rFonts w:ascii="Times New Roman" w:eastAsia="Times New Roman" w:hAnsi="Times New Roman" w:cs="Times New Roman"/>
-          <w:sz w:val="24"/>
-          <w:szCs w:val="24"/>
-        </w:rPr>
-        <w:t>) is the number of inputs for the problem, then </w:t>
+        <w:t> (capital i) is the number of inputs for the problem, then </w:t>
       </w:r>
       <w:r>
         <w:rPr>
@@ -720,21 +675,21 @@
       <w:r>
         <w:rPr>
           <w:rFonts w:ascii="Times New Roman" w:eastAsia="Times New Roman" w:hAnsi="Times New Roman" w:cs="Times New Roman"/>
-          <w:sz w:val="24"/>
-          <w:szCs w:val="24"/>
-        </w:rPr>
-        <w:t xml:space="preserve">Answer: </w:t>
-      </w:r>
-      <w:proofErr w:type="spellStart"/>
-      <w:r>
-        <w:rPr>
-          <w:rFonts w:ascii="Times New Roman" w:eastAsia="Times New Roman" w:hAnsi="Times New Roman" w:cs="Times New Roman"/>
-          <w:sz w:val="24"/>
-          <w:szCs w:val="24"/>
-        </w:rPr>
-        <w:t>pq</w:t>
-      </w:r>
-      <w:proofErr w:type="spellEnd"/>
+          <w:b/>
+          <w:bCs/>
+          <w:sz w:val="24"/>
+          <w:szCs w:val="24"/>
+        </w:rPr>
+        <w:t>Answer:</w:t>
+      </w:r>
+      <w:r>
+        <w:rPr>
+          <w:rFonts w:ascii="Times New Roman" w:eastAsia="Times New Roman" w:hAnsi="Times New Roman" w:cs="Times New Roman"/>
+          <w:sz w:val="24"/>
+          <w:szCs w:val="24"/>
+        </w:rPr>
+        <w:t xml:space="preserve"> pq</w:t>
+      </w:r>
     </w:p>
     <w:p>
       <w:pPr>
@@ -743,8 +698,12 @@
           <w:numId w:val="1"/>
         </w:numPr>
         <w:shd w:val="clear" w:color="auto" w:fill="FFFFFF"/>
+        <w:tabs>
+          <w:tab w:val="clear" w:pos="720"/>
+          <w:tab w:val="num" w:pos="360"/>
+        </w:tabs>
         <w:spacing w:before="100" w:beforeAutospacing="1" w:after="100" w:afterAutospacing="1" w:line="360" w:lineRule="auto"/>
-        <w:ind w:left="360"/>
+        <w:ind w:left="0" w:firstLine="0"/>
         <w:jc w:val="both"/>
         <w:rPr>
           <w:rFonts w:ascii="Times New Roman" w:eastAsia="Times New Roman" w:hAnsi="Times New Roman" w:cs="Times New Roman"/>
@@ -852,25 +811,7 @@
           <w:sz w:val="24"/>
           <w:szCs w:val="24"/>
         </w:rPr>
-        <w:t xml:space="preserve">For every output, there is some reducer that receives </w:t>
-      </w:r>
-      <w:proofErr w:type="gramStart"/>
-      <w:r>
-        <w:rPr>
-          <w:rFonts w:ascii="Times New Roman" w:eastAsia="Times New Roman" w:hAnsi="Times New Roman" w:cs="Times New Roman"/>
-          <w:sz w:val="24"/>
-          <w:szCs w:val="24"/>
-        </w:rPr>
-        <w:t>all of</w:t>
-      </w:r>
-      <w:proofErr w:type="gramEnd"/>
-      <w:r>
-        <w:rPr>
-          <w:rFonts w:ascii="Times New Roman" w:eastAsia="Times New Roman" w:hAnsi="Times New Roman" w:cs="Times New Roman"/>
-          <w:sz w:val="24"/>
-          <w:szCs w:val="24"/>
-        </w:rPr>
-        <w:t xml:space="preserve"> the inputs? with that?</w:t>
+        <w:t>For every output, there is some reducer that receives all of the inputs? with that?</w:t>
       </w:r>
     </w:p>
     <w:p>
@@ -888,10 +829,20 @@
       <w:r>
         <w:rPr>
           <w:rFonts w:ascii="Times New Roman" w:eastAsia="Times New Roman" w:hAnsi="Times New Roman" w:cs="Times New Roman"/>
-          <w:sz w:val="24"/>
-          <w:szCs w:val="24"/>
-        </w:rPr>
-        <w:t>Answer: 1) associated and 2) output</w:t>
+          <w:b/>
+          <w:bCs/>
+          <w:sz w:val="24"/>
+          <w:szCs w:val="24"/>
+        </w:rPr>
+        <w:t>Answer:</w:t>
+      </w:r>
+      <w:r>
+        <w:rPr>
+          <w:rFonts w:ascii="Times New Roman" w:eastAsia="Times New Roman" w:hAnsi="Times New Roman" w:cs="Times New Roman"/>
+          <w:sz w:val="24"/>
+          <w:szCs w:val="24"/>
+        </w:rPr>
+        <w:t xml:space="preserve"> 1) associated and 2) output</w:t>
       </w:r>
     </w:p>
     <w:p>
@@ -901,8 +852,12 @@
           <w:numId w:val="1"/>
         </w:numPr>
         <w:shd w:val="clear" w:color="auto" w:fill="FFFFFF"/>
+        <w:tabs>
+          <w:tab w:val="clear" w:pos="720"/>
+          <w:tab w:val="num" w:pos="360"/>
+        </w:tabs>
         <w:spacing w:before="180" w:after="0" w:line="360" w:lineRule="auto"/>
-        <w:ind w:left="360"/>
+        <w:ind w:left="0" w:firstLine="0"/>
         <w:jc w:val="both"/>
         <w:rPr>
           <w:rFonts w:ascii="Times New Roman" w:eastAsia="Times New Roman" w:hAnsi="Times New Roman" w:cs="Times New Roman"/>
@@ -916,7 +871,31 @@
           <w:sz w:val="24"/>
           <w:szCs w:val="24"/>
         </w:rPr>
-        <w:t>a. (8 pts) Assuming a reducer size of q = 2, trace the map-reduce algorithm discussed on module 8 to multiply the two matrices below. Show all your work.</w:t>
+        <w:t xml:space="preserve">a. (8 pts) Assuming a reducer size of q = 2, trace the map-reduce algorithm discussed on module 8 to multiply the two matrices below. </w:t>
+      </w:r>
+      <w:r>
+        <w:rPr>
+          <w:rFonts w:ascii="Times New Roman" w:eastAsia="Times New Roman" w:hAnsi="Times New Roman" w:cs="Times New Roman"/>
+          <w:sz w:val="24"/>
+          <w:szCs w:val="24"/>
+        </w:rPr>
+        <w:t>If you think that this value of q is not feasible choose the smallest q that is feasible and trace the algorithm with this value of q.</w:t>
+      </w:r>
+      <w:r>
+        <w:rPr>
+          <w:rFonts w:ascii="Times New Roman" w:eastAsia="Times New Roman" w:hAnsi="Times New Roman" w:cs="Times New Roman"/>
+          <w:sz w:val="24"/>
+          <w:szCs w:val="24"/>
+        </w:rPr>
+        <w:t xml:space="preserve"> </w:t>
+      </w:r>
+      <w:r>
+        <w:rPr>
+          <w:rFonts w:ascii="Times New Roman" w:eastAsia="Times New Roman" w:hAnsi="Times New Roman" w:cs="Times New Roman"/>
+          <w:sz w:val="24"/>
+          <w:szCs w:val="24"/>
+        </w:rPr>
+        <w:t>Show all your work.</w:t>
       </w:r>
     </w:p>
     <w:p>
@@ -925,7 +904,7 @@
         <w:tabs>
           <w:tab w:val="left" w:pos="0"/>
         </w:tabs>
-        <w:spacing w:beforeAutospacing="1" w:after="0" w:afterAutospacing="1" w:line="360" w:lineRule="auto"/>
+        <w:spacing w:after="0" w:line="360" w:lineRule="auto"/>
         <w:jc w:val="center"/>
         <w:rPr>
           <w:rFonts w:ascii="Times New Roman" w:eastAsia="Times New Roman" w:hAnsi="Times New Roman" w:cs="Times New Roman"/>
@@ -941,9 +920,9 @@
           <w:szCs w:val="24"/>
         </w:rPr>
         <w:drawing>
-          <wp:inline distT="0" distB="0" distL="0" distR="0" wp14:anchorId="667F6395" wp14:editId="0467674D">
-            <wp:extent cx="2118360" cy="1912620"/>
-            <wp:effectExtent l="0" t="0" r="0" b="0"/>
+          <wp:inline distT="0" distB="0" distL="0" distR="0" wp14:anchorId="667F6395" wp14:editId="1261D300">
+            <wp:extent cx="2118219" cy="1523884"/>
+            <wp:effectExtent l="0" t="0" r="0" b="635"/>
             <wp:docPr id="2" name="Picture 2"/>
             <wp:cNvGraphicFramePr>
               <a:graphicFrameLocks xmlns:a="http://schemas.openxmlformats.org/drawingml/2006/main" noChangeAspect="1"/>
@@ -965,13 +944,13 @@
                         </a:ext>
                       </a:extLst>
                     </a:blip>
-                    <a:srcRect l="6397"/>
+                    <a:srcRect l="6397" t="11228" b="9091"/>
                     <a:stretch/>
                   </pic:blipFill>
                   <pic:spPr bwMode="auto">
                     <a:xfrm>
                       <a:off x="0" y="0"/>
-                      <a:ext cx="2118360" cy="1912620"/>
+                      <a:ext cx="2118360" cy="1523986"/>
                     </a:xfrm>
                     <a:prstGeom prst="rect">
                       <a:avLst/>
@@ -1000,8 +979,8 @@
           <w:szCs w:val="24"/>
         </w:rPr>
         <w:drawing>
-          <wp:inline distT="0" distB="0" distL="0" distR="0" wp14:anchorId="401C2EB5" wp14:editId="708E8950">
-            <wp:extent cx="2255520" cy="1950720"/>
+          <wp:inline distT="0" distB="0" distL="0" distR="0" wp14:anchorId="401C2EB5" wp14:editId="37E1F7F1">
+            <wp:extent cx="2254976" cy="1475509"/>
             <wp:effectExtent l="0" t="0" r="0" b="0"/>
             <wp:docPr id="1" name="Picture 1"/>
             <wp:cNvGraphicFramePr>
@@ -1016,7 +995,7 @@
                       <a:picLocks noChangeAspect="1" noChangeArrowheads="1"/>
                     </pic:cNvPicPr>
                   </pic:nvPicPr>
-                  <pic:blipFill>
+                  <pic:blipFill rotWithShape="1">
                     <a:blip r:embed="rId8">
                       <a:extLst>
                         <a:ext uri="{28A0092B-C50C-407E-A947-70E740481C1C}">
@@ -1024,15 +1003,13 @@
                         </a:ext>
                       </a:extLst>
                     </a:blip>
-                    <a:srcRect/>
-                    <a:stretch>
-                      <a:fillRect/>
-                    </a:stretch>
+                    <a:srcRect t="14204" b="10138"/>
+                    <a:stretch/>
                   </pic:blipFill>
                   <pic:spPr bwMode="auto">
                     <a:xfrm>
                       <a:off x="0" y="0"/>
-                      <a:ext cx="2255520" cy="1950720"/>
+                      <a:ext cx="2255520" cy="1475865"/>
                     </a:xfrm>
                     <a:prstGeom prst="rect">
                       <a:avLst/>
@@ -1041,6 +1018,11 @@
                     <a:ln>
                       <a:noFill/>
                     </a:ln>
+                    <a:extLst>
+                      <a:ext uri="{53640926-AAD7-44D8-BBD7-CCE9431645EC}">
+                        <a14:shadowObscured xmlns:a14="http://schemas.microsoft.com/office/drawing/2010/main"/>
+                      </a:ext>
+                    </a:extLst>
                   </pic:spPr>
                 </pic:pic>
               </a:graphicData>
@@ -1055,20 +1037,23 @@
         <w:tabs>
           <w:tab w:val="left" w:pos="0"/>
         </w:tabs>
-        <w:spacing w:beforeAutospacing="1" w:after="0" w:line="360" w:lineRule="auto"/>
+        <w:spacing w:after="0" w:line="360" w:lineRule="auto"/>
         <w:ind w:firstLine="360"/>
         <w:rPr>
           <w:rFonts w:ascii="Times New Roman" w:eastAsia="Times New Roman" w:hAnsi="Times New Roman" w:cs="Times New Roman"/>
-          <w:sz w:val="24"/>
-          <w:szCs w:val="24"/>
-        </w:rPr>
-      </w:pPr>
-      <w:r>
-        <w:rPr>
-          <w:rFonts w:ascii="Times New Roman" w:eastAsia="Times New Roman" w:hAnsi="Times New Roman" w:cs="Times New Roman"/>
-          <w:sz w:val="24"/>
-          <w:szCs w:val="24"/>
-          <w:highlight w:val="yellow"/>
+          <w:b/>
+          <w:bCs/>
+          <w:sz w:val="24"/>
+          <w:szCs w:val="24"/>
+        </w:rPr>
+      </w:pPr>
+      <w:r>
+        <w:rPr>
+          <w:rFonts w:ascii="Times New Roman" w:eastAsia="Times New Roman" w:hAnsi="Times New Roman" w:cs="Times New Roman"/>
+          <w:b/>
+          <w:bCs/>
+          <w:sz w:val="24"/>
+          <w:szCs w:val="24"/>
         </w:rPr>
         <w:t>Answer:</w:t>
       </w:r>
@@ -1081,19 +1066,28 @@
         </w:tabs>
         <w:spacing w:after="0" w:line="360" w:lineRule="auto"/>
         <w:ind w:firstLine="360"/>
-        <w:rPr>
-          <w:rFonts w:ascii="Times New Roman" w:eastAsia="Times New Roman" w:hAnsi="Times New Roman" w:cs="Times New Roman"/>
-          <w:sz w:val="24"/>
-          <w:szCs w:val="24"/>
-        </w:rPr>
-      </w:pPr>
-      <w:r>
-        <w:rPr>
-          <w:rFonts w:ascii="Times New Roman" w:eastAsia="Times New Roman" w:hAnsi="Times New Roman" w:cs="Times New Roman"/>
-          <w:sz w:val="24"/>
-          <w:szCs w:val="24"/>
-        </w:rPr>
-        <w:t>q = 2 and n = 6, so g = 2 * n</w:t>
+        <w:jc w:val="both"/>
+        <w:rPr>
+          <w:rFonts w:ascii="Times New Roman" w:eastAsia="Times New Roman" w:hAnsi="Times New Roman" w:cs="Times New Roman"/>
+          <w:sz w:val="24"/>
+          <w:szCs w:val="24"/>
+        </w:rPr>
+      </w:pPr>
+      <w:r>
+        <w:rPr>
+          <w:rFonts w:ascii="Times New Roman" w:eastAsia="Times New Roman" w:hAnsi="Times New Roman" w:cs="Times New Roman"/>
+          <w:sz w:val="24"/>
+          <w:szCs w:val="24"/>
+        </w:rPr>
+        <w:t xml:space="preserve">For q = 2, g </w:t>
+      </w:r>
+      <w:r>
+        <w:rPr>
+          <w:rFonts w:ascii="Times New Roman" w:eastAsia="Times New Roman" w:hAnsi="Times New Roman" w:cs="Times New Roman"/>
+          <w:sz w:val="24"/>
+          <w:szCs w:val="24"/>
+        </w:rPr>
+        <w:t>= 2n</w:t>
       </w:r>
       <w:r>
         <w:rPr>
@@ -1110,7 +1104,7 @@
           <w:sz w:val="24"/>
           <w:szCs w:val="24"/>
         </w:rPr>
-        <w:t xml:space="preserve"> / q = 2 * 6</w:t>
+        <w:t>/q = 2 * 6</w:t>
       </w:r>
       <w:r>
         <w:rPr>
@@ -1144,7 +1138,95 @@
           <w:sz w:val="24"/>
           <w:szCs w:val="24"/>
         </w:rPr>
-        <w:t>= 36</w:t>
+        <w:t xml:space="preserve">= </w:t>
+      </w:r>
+      <w:r>
+        <w:rPr>
+          <w:rFonts w:ascii="Times New Roman" w:eastAsia="Times New Roman" w:hAnsi="Times New Roman" w:cs="Times New Roman"/>
+          <w:sz w:val="24"/>
+          <w:szCs w:val="24"/>
+        </w:rPr>
+        <w:t>3</w:t>
+      </w:r>
+      <w:r>
+        <w:rPr>
+          <w:rFonts w:ascii="Times New Roman" w:eastAsia="Times New Roman" w:hAnsi="Times New Roman" w:cs="Times New Roman"/>
+          <w:sz w:val="24"/>
+          <w:szCs w:val="24"/>
+        </w:rPr>
+        <w:t>6</w:t>
+      </w:r>
+      <w:r>
+        <w:rPr>
+          <w:rFonts w:ascii="Times New Roman" w:eastAsia="Times New Roman" w:hAnsi="Times New Roman" w:cs="Times New Roman"/>
+          <w:sz w:val="24"/>
+          <w:szCs w:val="24"/>
+        </w:rPr>
+        <w:t xml:space="preserve">. </w:t>
+      </w:r>
+      <w:r>
+        <w:rPr>
+          <w:rFonts w:ascii="Times New Roman" w:eastAsia="Times New Roman" w:hAnsi="Times New Roman" w:cs="Times New Roman"/>
+          <w:sz w:val="24"/>
+          <w:szCs w:val="24"/>
+        </w:rPr>
+        <w:t xml:space="preserve">But, </w:t>
+      </w:r>
+      <w:r>
+        <w:rPr>
+          <w:rFonts w:ascii="Times New Roman" w:eastAsia="Times New Roman" w:hAnsi="Times New Roman" w:cs="Times New Roman"/>
+          <w:sz w:val="24"/>
+          <w:szCs w:val="24"/>
+        </w:rPr>
+        <w:t>d</w:t>
+      </w:r>
+      <w:r>
+        <w:rPr>
+          <w:rFonts w:ascii="Times New Roman" w:eastAsia="Times New Roman" w:hAnsi="Times New Roman" w:cs="Times New Roman"/>
+          <w:sz w:val="24"/>
+          <w:szCs w:val="24"/>
+        </w:rPr>
+        <w:t>ivid</w:t>
+      </w:r>
+      <w:r>
+        <w:rPr>
+          <w:rFonts w:ascii="Times New Roman" w:eastAsia="Times New Roman" w:hAnsi="Times New Roman" w:cs="Times New Roman"/>
+          <w:sz w:val="24"/>
+          <w:szCs w:val="24"/>
+        </w:rPr>
+        <w:t>ing</w:t>
+      </w:r>
+      <w:r>
+        <w:rPr>
+          <w:rFonts w:ascii="Times New Roman" w:eastAsia="Times New Roman" w:hAnsi="Times New Roman" w:cs="Times New Roman"/>
+          <w:sz w:val="24"/>
+          <w:szCs w:val="24"/>
+        </w:rPr>
+        <w:t xml:space="preserve"> rows of the first matrix into g groups of n/g rows each</w:t>
+      </w:r>
+      <w:r>
+        <w:rPr>
+          <w:rFonts w:ascii="Times New Roman" w:eastAsia="Times New Roman" w:hAnsi="Times New Roman" w:cs="Times New Roman"/>
+          <w:sz w:val="24"/>
+          <w:szCs w:val="24"/>
+        </w:rPr>
+        <w:t xml:space="preserve"> is not impossible if g = 36</w:t>
+      </w:r>
+      <w:r>
+        <w:rPr>
+          <w:rFonts w:ascii="Times New Roman" w:eastAsia="Times New Roman" w:hAnsi="Times New Roman" w:cs="Times New Roman"/>
+          <w:sz w:val="24"/>
+          <w:szCs w:val="24"/>
+        </w:rPr>
+        <w:t>.</w:t>
+      </w:r>
+      <w:r>
+        <w:rPr>
+          <w:rFonts w:ascii="Times New Roman" w:eastAsia="Times New Roman" w:hAnsi="Times New Roman" w:cs="Times New Roman"/>
+          <w:sz w:val="24"/>
+          <w:szCs w:val="24"/>
+        </w:rPr>
+        <w:t xml:space="preserve"> So, we chose the minimum possible q which is q = 2n.</w:t>
       </w:r>
     </w:p>
     <w:p>
@@ -1155,6 +1237,534 @@
         </w:tabs>
         <w:spacing w:after="0" w:line="360" w:lineRule="auto"/>
         <w:ind w:firstLine="360"/>
+        <w:jc w:val="both"/>
+        <w:rPr>
+          <w:rFonts w:ascii="Times New Roman" w:eastAsia="Times New Roman" w:hAnsi="Times New Roman" w:cs="Times New Roman"/>
+          <w:sz w:val="24"/>
+          <w:szCs w:val="24"/>
+        </w:rPr>
+      </w:pPr>
+      <w:r>
+        <w:rPr>
+          <w:rFonts w:ascii="Times New Roman" w:eastAsia="Times New Roman" w:hAnsi="Times New Roman" w:cs="Times New Roman"/>
+          <w:sz w:val="24"/>
+          <w:szCs w:val="24"/>
+        </w:rPr>
+        <w:t>q = 2</w:t>
+      </w:r>
+      <w:r>
+        <w:rPr>
+          <w:rFonts w:ascii="Times New Roman" w:eastAsia="Times New Roman" w:hAnsi="Times New Roman" w:cs="Times New Roman"/>
+          <w:sz w:val="24"/>
+          <w:szCs w:val="24"/>
+        </w:rPr>
+        <w:t>n = 12</w:t>
+      </w:r>
+      <w:r>
+        <w:rPr>
+          <w:rFonts w:ascii="Times New Roman" w:eastAsia="Times New Roman" w:hAnsi="Times New Roman" w:cs="Times New Roman"/>
+          <w:sz w:val="24"/>
+          <w:szCs w:val="24"/>
+        </w:rPr>
+        <w:t xml:space="preserve"> and n = 6, so g = 2n</w:t>
+      </w:r>
+      <w:r>
+        <w:rPr>
+          <w:rFonts w:ascii="Times New Roman" w:eastAsia="Times New Roman" w:hAnsi="Times New Roman" w:cs="Times New Roman"/>
+          <w:sz w:val="24"/>
+          <w:szCs w:val="24"/>
+          <w:vertAlign w:val="superscript"/>
+        </w:rPr>
+        <w:t>2</w:t>
+      </w:r>
+      <w:r>
+        <w:rPr>
+          <w:rFonts w:ascii="Times New Roman" w:eastAsia="Times New Roman" w:hAnsi="Times New Roman" w:cs="Times New Roman"/>
+          <w:sz w:val="24"/>
+          <w:szCs w:val="24"/>
+        </w:rPr>
+        <w:t>/q = 2 * 6</w:t>
+      </w:r>
+      <w:r>
+        <w:rPr>
+          <w:rFonts w:ascii="Times New Roman" w:eastAsia="Times New Roman" w:hAnsi="Times New Roman" w:cs="Times New Roman"/>
+          <w:sz w:val="24"/>
+          <w:szCs w:val="24"/>
+          <w:vertAlign w:val="superscript"/>
+        </w:rPr>
+        <w:t>2</w:t>
+      </w:r>
+      <w:r>
+        <w:rPr>
+          <w:rFonts w:ascii="Times New Roman" w:eastAsia="Times New Roman" w:hAnsi="Times New Roman" w:cs="Times New Roman"/>
+          <w:sz w:val="24"/>
+          <w:szCs w:val="24"/>
+        </w:rPr>
+        <w:t xml:space="preserve"> / </w:t>
+      </w:r>
+      <w:r>
+        <w:rPr>
+          <w:rFonts w:ascii="Times New Roman" w:eastAsia="Times New Roman" w:hAnsi="Times New Roman" w:cs="Times New Roman"/>
+          <w:sz w:val="24"/>
+          <w:szCs w:val="24"/>
+        </w:rPr>
+        <w:t>1</w:t>
+      </w:r>
+      <w:r>
+        <w:rPr>
+          <w:rFonts w:ascii="Times New Roman" w:eastAsia="Times New Roman" w:hAnsi="Times New Roman" w:cs="Times New Roman"/>
+          <w:sz w:val="24"/>
+          <w:szCs w:val="24"/>
+        </w:rPr>
+        <w:t>2</w:t>
+      </w:r>
+      <w:r>
+        <w:rPr>
+          <w:rFonts w:ascii="Times New Roman" w:eastAsia="Times New Roman" w:hAnsi="Times New Roman" w:cs="Times New Roman"/>
+          <w:sz w:val="24"/>
+          <w:szCs w:val="24"/>
+          <w:vertAlign w:val="superscript"/>
+        </w:rPr>
+        <w:t xml:space="preserve"> </w:t>
+      </w:r>
+      <w:r>
+        <w:rPr>
+          <w:rFonts w:ascii="Times New Roman" w:eastAsia="Times New Roman" w:hAnsi="Times New Roman" w:cs="Times New Roman"/>
+          <w:sz w:val="24"/>
+          <w:szCs w:val="24"/>
+        </w:rPr>
+        <w:t xml:space="preserve">= </w:t>
+      </w:r>
+      <w:r>
+        <w:rPr>
+          <w:rFonts w:ascii="Times New Roman" w:eastAsia="Times New Roman" w:hAnsi="Times New Roman" w:cs="Times New Roman"/>
+          <w:sz w:val="24"/>
+          <w:szCs w:val="24"/>
+        </w:rPr>
+        <w:t>6</w:t>
+      </w:r>
+    </w:p>
+    <w:p>
+      <w:pPr>
+        <w:shd w:val="clear" w:color="auto" w:fill="FFFFFF"/>
+        <w:tabs>
+          <w:tab w:val="left" w:pos="0"/>
+        </w:tabs>
+        <w:spacing w:after="0" w:line="360" w:lineRule="auto"/>
+        <w:ind w:firstLine="360"/>
+        <w:jc w:val="both"/>
+        <w:rPr>
+          <w:rFonts w:ascii="Times New Roman" w:eastAsia="Times New Roman" w:hAnsi="Times New Roman" w:cs="Times New Roman"/>
+          <w:sz w:val="24"/>
+          <w:szCs w:val="24"/>
+        </w:rPr>
+      </w:pPr>
+      <w:r>
+        <w:rPr>
+          <w:rFonts w:ascii="Times New Roman" w:eastAsia="Times New Roman" w:hAnsi="Times New Roman" w:cs="Times New Roman"/>
+          <w:sz w:val="24"/>
+          <w:szCs w:val="24"/>
+        </w:rPr>
+        <w:t>1</w:t>
+      </w:r>
+      <w:r>
+        <w:rPr>
+          <w:rFonts w:ascii="Times New Roman" w:eastAsia="Times New Roman" w:hAnsi="Times New Roman" w:cs="Times New Roman"/>
+          <w:sz w:val="24"/>
+          <w:szCs w:val="24"/>
+          <w:vertAlign w:val="superscript"/>
+        </w:rPr>
+        <w:t>st</w:t>
+      </w:r>
+      <w:r>
+        <w:rPr>
+          <w:rFonts w:ascii="Times New Roman" w:eastAsia="Times New Roman" w:hAnsi="Times New Roman" w:cs="Times New Roman"/>
+          <w:sz w:val="24"/>
+          <w:szCs w:val="24"/>
+        </w:rPr>
+        <w:t xml:space="preserve"> Step: D</w:t>
+      </w:r>
+      <w:r>
+        <w:rPr>
+          <w:rFonts w:ascii="Times New Roman" w:eastAsia="Times New Roman" w:hAnsi="Times New Roman" w:cs="Times New Roman"/>
+          <w:sz w:val="24"/>
+          <w:szCs w:val="24"/>
+        </w:rPr>
+        <w:t xml:space="preserve">ividing rows of the matrix </w:t>
+      </w:r>
+      <w:r>
+        <w:rPr>
+          <w:rFonts w:ascii="Times New Roman" w:eastAsia="Times New Roman" w:hAnsi="Times New Roman" w:cs="Times New Roman"/>
+          <w:sz w:val="24"/>
+          <w:szCs w:val="24"/>
+        </w:rPr>
+        <w:t xml:space="preserve">A </w:t>
+      </w:r>
+      <w:r>
+        <w:rPr>
+          <w:rFonts w:ascii="Times New Roman" w:eastAsia="Times New Roman" w:hAnsi="Times New Roman" w:cs="Times New Roman"/>
+          <w:sz w:val="24"/>
+          <w:szCs w:val="24"/>
+        </w:rPr>
+        <w:t>into g groups of n/g</w:t>
+      </w:r>
+      <w:r>
+        <w:rPr>
+          <w:rFonts w:ascii="Times New Roman" w:eastAsia="Times New Roman" w:hAnsi="Times New Roman" w:cs="Times New Roman"/>
+          <w:sz w:val="24"/>
+          <w:szCs w:val="24"/>
+        </w:rPr>
+        <w:t xml:space="preserve"> </w:t>
+      </w:r>
+      <w:r>
+        <w:rPr>
+          <w:rFonts w:ascii="Times New Roman" w:eastAsia="Times New Roman" w:hAnsi="Times New Roman" w:cs="Times New Roman"/>
+          <w:sz w:val="24"/>
+          <w:szCs w:val="24"/>
+        </w:rPr>
+        <w:t>rows each</w:t>
+      </w:r>
+      <w:r>
+        <w:rPr>
+          <w:rFonts w:ascii="Times New Roman" w:eastAsia="Times New Roman" w:hAnsi="Times New Roman" w:cs="Times New Roman"/>
+          <w:sz w:val="24"/>
+          <w:szCs w:val="24"/>
+        </w:rPr>
+        <w:t xml:space="preserve"> that is 6 groups of 1 row each.</w:t>
+      </w:r>
+    </w:p>
+    <w:p>
+      <w:pPr>
+        <w:shd w:val="clear" w:color="auto" w:fill="FFFFFF"/>
+        <w:tabs>
+          <w:tab w:val="left" w:pos="0"/>
+        </w:tabs>
+        <w:spacing w:after="0" w:line="360" w:lineRule="auto"/>
+        <w:ind w:firstLine="360"/>
+        <w:jc w:val="both"/>
+        <w:rPr>
+          <w:rFonts w:ascii="Times New Roman" w:eastAsia="Times New Roman" w:hAnsi="Times New Roman" w:cs="Times New Roman"/>
+          <w:sz w:val="24"/>
+          <w:szCs w:val="24"/>
+        </w:rPr>
+      </w:pPr>
+      <w:r>
+        <w:rPr>
+          <w:rFonts w:ascii="Times New Roman" w:eastAsia="Times New Roman" w:hAnsi="Times New Roman" w:cs="Times New Roman"/>
+          <w:sz w:val="24"/>
+          <w:szCs w:val="24"/>
+        </w:rPr>
+        <w:t>2</w:t>
+      </w:r>
+      <w:r>
+        <w:rPr>
+          <w:rFonts w:ascii="Times New Roman" w:eastAsia="Times New Roman" w:hAnsi="Times New Roman" w:cs="Times New Roman"/>
+          <w:sz w:val="24"/>
+          <w:szCs w:val="24"/>
+          <w:vertAlign w:val="superscript"/>
+        </w:rPr>
+        <w:t>nd</w:t>
+      </w:r>
+      <w:r>
+        <w:rPr>
+          <w:rFonts w:ascii="Times New Roman" w:eastAsia="Times New Roman" w:hAnsi="Times New Roman" w:cs="Times New Roman"/>
+          <w:sz w:val="24"/>
+          <w:szCs w:val="24"/>
+        </w:rPr>
+        <w:t xml:space="preserve"> Step: D</w:t>
+      </w:r>
+      <w:r>
+        <w:rPr>
+          <w:rFonts w:ascii="Times New Roman" w:eastAsia="Times New Roman" w:hAnsi="Times New Roman" w:cs="Times New Roman"/>
+          <w:sz w:val="24"/>
+          <w:szCs w:val="24"/>
+        </w:rPr>
+        <w:t xml:space="preserve">ividing </w:t>
+      </w:r>
+      <w:r>
+        <w:rPr>
+          <w:rFonts w:ascii="Times New Roman" w:eastAsia="Times New Roman" w:hAnsi="Times New Roman" w:cs="Times New Roman"/>
+          <w:sz w:val="24"/>
+          <w:szCs w:val="24"/>
+        </w:rPr>
+        <w:t>columns</w:t>
+      </w:r>
+      <w:r>
+        <w:rPr>
+          <w:rFonts w:ascii="Times New Roman" w:eastAsia="Times New Roman" w:hAnsi="Times New Roman" w:cs="Times New Roman"/>
+          <w:sz w:val="24"/>
+          <w:szCs w:val="24"/>
+        </w:rPr>
+        <w:t xml:space="preserve"> of the matrix </w:t>
+      </w:r>
+      <w:r>
+        <w:rPr>
+          <w:rFonts w:ascii="Times New Roman" w:eastAsia="Times New Roman" w:hAnsi="Times New Roman" w:cs="Times New Roman"/>
+          <w:sz w:val="24"/>
+          <w:szCs w:val="24"/>
+        </w:rPr>
+        <w:t>B</w:t>
+      </w:r>
+      <w:r>
+        <w:rPr>
+          <w:rFonts w:ascii="Times New Roman" w:eastAsia="Times New Roman" w:hAnsi="Times New Roman" w:cs="Times New Roman"/>
+          <w:sz w:val="24"/>
+          <w:szCs w:val="24"/>
+        </w:rPr>
+        <w:t xml:space="preserve"> </w:t>
+      </w:r>
+      <w:r>
+        <w:rPr>
+          <w:rFonts w:ascii="Times New Roman" w:eastAsia="Times New Roman" w:hAnsi="Times New Roman" w:cs="Times New Roman"/>
+          <w:sz w:val="24"/>
+          <w:szCs w:val="24"/>
+        </w:rPr>
+        <w:t>into g groups of n/g</w:t>
+      </w:r>
+      <w:r>
+        <w:rPr>
+          <w:rFonts w:ascii="Times New Roman" w:eastAsia="Times New Roman" w:hAnsi="Times New Roman" w:cs="Times New Roman"/>
+          <w:sz w:val="24"/>
+          <w:szCs w:val="24"/>
+        </w:rPr>
+        <w:t xml:space="preserve"> </w:t>
+      </w:r>
+      <w:r>
+        <w:rPr>
+          <w:rFonts w:ascii="Times New Roman" w:eastAsia="Times New Roman" w:hAnsi="Times New Roman" w:cs="Times New Roman"/>
+          <w:sz w:val="24"/>
+          <w:szCs w:val="24"/>
+        </w:rPr>
+        <w:t>columns</w:t>
+      </w:r>
+      <w:r>
+        <w:rPr>
+          <w:rFonts w:ascii="Times New Roman" w:eastAsia="Times New Roman" w:hAnsi="Times New Roman" w:cs="Times New Roman"/>
+          <w:sz w:val="24"/>
+          <w:szCs w:val="24"/>
+        </w:rPr>
+        <w:t xml:space="preserve"> each</w:t>
+      </w:r>
+      <w:r>
+        <w:rPr>
+          <w:rFonts w:ascii="Times New Roman" w:eastAsia="Times New Roman" w:hAnsi="Times New Roman" w:cs="Times New Roman"/>
+          <w:sz w:val="24"/>
+          <w:szCs w:val="24"/>
+        </w:rPr>
+        <w:t xml:space="preserve"> that is 6 groups of 1 </w:t>
+      </w:r>
+      <w:r>
+        <w:rPr>
+          <w:rFonts w:ascii="Times New Roman" w:eastAsia="Times New Roman" w:hAnsi="Times New Roman" w:cs="Times New Roman"/>
+          <w:sz w:val="24"/>
+          <w:szCs w:val="24"/>
+        </w:rPr>
+        <w:t>column</w:t>
+      </w:r>
+      <w:r>
+        <w:rPr>
+          <w:rFonts w:ascii="Times New Roman" w:eastAsia="Times New Roman" w:hAnsi="Times New Roman" w:cs="Times New Roman"/>
+          <w:sz w:val="24"/>
+          <w:szCs w:val="24"/>
+        </w:rPr>
+        <w:t xml:space="preserve"> each.</w:t>
+      </w:r>
+    </w:p>
+    <w:p>
+      <w:pPr>
+        <w:shd w:val="clear" w:color="auto" w:fill="FFFFFF"/>
+        <w:tabs>
+          <w:tab w:val="left" w:pos="0"/>
+        </w:tabs>
+        <w:spacing w:after="0" w:line="360" w:lineRule="auto"/>
+        <w:ind w:firstLine="360"/>
+        <w:jc w:val="both"/>
+        <w:rPr>
+          <w:rFonts w:ascii="Times New Roman" w:eastAsia="Times New Roman" w:hAnsi="Times New Roman" w:cs="Times New Roman"/>
+          <w:sz w:val="24"/>
+          <w:szCs w:val="24"/>
+        </w:rPr>
+      </w:pPr>
+      <w:r>
+        <w:rPr>
+          <w:rFonts w:ascii="Times New Roman" w:eastAsia="Times New Roman" w:hAnsi="Times New Roman" w:cs="Times New Roman"/>
+          <w:sz w:val="24"/>
+          <w:szCs w:val="24"/>
+        </w:rPr>
+        <w:t>3</w:t>
+      </w:r>
+      <w:r>
+        <w:rPr>
+          <w:rFonts w:ascii="Times New Roman" w:eastAsia="Times New Roman" w:hAnsi="Times New Roman" w:cs="Times New Roman"/>
+          <w:sz w:val="24"/>
+          <w:szCs w:val="24"/>
+          <w:vertAlign w:val="superscript"/>
+        </w:rPr>
+        <w:t>rd</w:t>
+      </w:r>
+      <w:r>
+        <w:rPr>
+          <w:rFonts w:ascii="Times New Roman" w:eastAsia="Times New Roman" w:hAnsi="Times New Roman" w:cs="Times New Roman"/>
+          <w:sz w:val="24"/>
+          <w:szCs w:val="24"/>
+        </w:rPr>
+        <w:t xml:space="preserve"> Step: </w:t>
+      </w:r>
+      <w:r>
+        <w:rPr>
+          <w:rFonts w:ascii="Times New Roman" w:eastAsia="Times New Roman" w:hAnsi="Times New Roman" w:cs="Times New Roman"/>
+          <w:sz w:val="24"/>
+          <w:szCs w:val="24"/>
+        </w:rPr>
+        <w:t xml:space="preserve">There are </w:t>
+      </w:r>
+      <w:r>
+        <w:rPr>
+          <w:rFonts w:ascii="Times New Roman" w:eastAsia="Times New Roman" w:hAnsi="Times New Roman" w:cs="Times New Roman"/>
+          <w:sz w:val="24"/>
+          <w:szCs w:val="24"/>
+        </w:rPr>
+        <w:t>g</w:t>
+      </w:r>
+      <w:r>
+        <w:rPr>
+          <w:rFonts w:ascii="Times New Roman" w:eastAsia="Times New Roman" w:hAnsi="Times New Roman" w:cs="Times New Roman"/>
+          <w:sz w:val="24"/>
+          <w:szCs w:val="24"/>
+          <w:vertAlign w:val="superscript"/>
+        </w:rPr>
+        <w:t>2</w:t>
+      </w:r>
+      <w:r>
+        <w:rPr>
+          <w:rFonts w:ascii="Times New Roman" w:eastAsia="Times New Roman" w:hAnsi="Times New Roman" w:cs="Times New Roman"/>
+          <w:sz w:val="24"/>
+          <w:szCs w:val="24"/>
+        </w:rPr>
+        <w:t xml:space="preserve"> = 36</w:t>
+      </w:r>
+      <w:r>
+        <w:rPr>
+          <w:rFonts w:ascii="Times New Roman" w:eastAsia="Times New Roman" w:hAnsi="Times New Roman" w:cs="Times New Roman"/>
+          <w:sz w:val="24"/>
+          <w:szCs w:val="24"/>
+        </w:rPr>
+        <w:t xml:space="preserve"> reducers, each with </w:t>
+      </w:r>
+      <w:r>
+        <w:rPr>
+          <w:rFonts w:ascii="Times New Roman" w:eastAsia="Times New Roman" w:hAnsi="Times New Roman" w:cs="Times New Roman"/>
+          <w:sz w:val="24"/>
+          <w:szCs w:val="24"/>
+        </w:rPr>
+        <w:t>12</w:t>
+      </w:r>
+      <w:r>
+        <w:rPr>
+          <w:rFonts w:ascii="Times New Roman" w:eastAsia="Times New Roman" w:hAnsi="Times New Roman" w:cs="Times New Roman"/>
+          <w:sz w:val="24"/>
+          <w:szCs w:val="24"/>
+        </w:rPr>
+        <w:t xml:space="preserve"> inputs consisting of a group of rows</w:t>
+      </w:r>
+      <w:r>
+        <w:rPr>
+          <w:rFonts w:ascii="Times New Roman" w:eastAsia="Times New Roman" w:hAnsi="Times New Roman" w:cs="Times New Roman"/>
+          <w:sz w:val="24"/>
+          <w:szCs w:val="24"/>
+        </w:rPr>
+        <w:t xml:space="preserve"> </w:t>
+      </w:r>
+      <w:r>
+        <w:rPr>
+          <w:rFonts w:ascii="Times New Roman" w:eastAsia="Times New Roman" w:hAnsi="Times New Roman" w:cs="Times New Roman"/>
+          <w:sz w:val="24"/>
+          <w:szCs w:val="24"/>
+        </w:rPr>
+        <w:t>and a group of columns.</w:t>
+      </w:r>
+      <w:r>
+        <w:rPr>
+          <w:rFonts w:ascii="Times New Roman" w:eastAsia="Times New Roman" w:hAnsi="Times New Roman" w:cs="Times New Roman"/>
+          <w:sz w:val="24"/>
+          <w:szCs w:val="24"/>
+        </w:rPr>
+        <w:t xml:space="preserve"> Each reducer computes dot product of one row from the matrix A and one column from the matrix B.</w:t>
+      </w:r>
+    </w:p>
+    <w:p>
+      <w:pPr>
+        <w:shd w:val="clear" w:color="auto" w:fill="FFFFFF"/>
+        <w:tabs>
+          <w:tab w:val="left" w:pos="0"/>
+        </w:tabs>
+        <w:spacing w:after="0" w:line="360" w:lineRule="auto"/>
+        <w:ind w:firstLine="360"/>
+        <w:jc w:val="both"/>
+        <w:rPr>
+          <w:rFonts w:ascii="Times New Roman" w:eastAsia="Times New Roman" w:hAnsi="Times New Roman" w:cs="Times New Roman"/>
+          <w:sz w:val="24"/>
+          <w:szCs w:val="24"/>
+        </w:rPr>
+      </w:pPr>
+      <w:r>
+        <w:rPr>
+          <w:rFonts w:ascii="Times New Roman" w:eastAsia="Times New Roman" w:hAnsi="Times New Roman" w:cs="Times New Roman"/>
+          <w:sz w:val="24"/>
+          <w:szCs w:val="24"/>
+        </w:rPr>
+        <w:t>4</w:t>
+      </w:r>
+      <w:r>
+        <w:rPr>
+          <w:rFonts w:ascii="Times New Roman" w:eastAsia="Times New Roman" w:hAnsi="Times New Roman" w:cs="Times New Roman"/>
+          <w:sz w:val="24"/>
+          <w:szCs w:val="24"/>
+          <w:vertAlign w:val="superscript"/>
+        </w:rPr>
+        <w:t>th</w:t>
+      </w:r>
+      <w:r>
+        <w:rPr>
+          <w:rFonts w:ascii="Times New Roman" w:eastAsia="Times New Roman" w:hAnsi="Times New Roman" w:cs="Times New Roman"/>
+          <w:sz w:val="24"/>
+          <w:szCs w:val="24"/>
+        </w:rPr>
+        <w:t xml:space="preserve"> Step: Each reducer </w:t>
+      </w:r>
+      <w:r>
+        <w:rPr>
+          <w:rFonts w:ascii="Times New Roman" w:eastAsia="Times New Roman" w:hAnsi="Times New Roman" w:cs="Times New Roman"/>
+          <w:sz w:val="24"/>
+          <w:szCs w:val="24"/>
+        </w:rPr>
+        <w:t>provid</w:t>
+      </w:r>
+      <w:r>
+        <w:rPr>
+          <w:rFonts w:ascii="Times New Roman" w:eastAsia="Times New Roman" w:hAnsi="Times New Roman" w:cs="Times New Roman"/>
+          <w:sz w:val="24"/>
+          <w:szCs w:val="24"/>
+        </w:rPr>
+        <w:t xml:space="preserve">es each element in </w:t>
+      </w:r>
+      <w:r>
+        <w:rPr>
+          <w:rFonts w:ascii="Times New Roman" w:eastAsia="Times New Roman" w:hAnsi="Times New Roman" w:cs="Times New Roman"/>
+          <w:sz w:val="24"/>
+          <w:szCs w:val="24"/>
+        </w:rPr>
+        <w:t>the matrix C where C = AB.</w:t>
+      </w:r>
+    </w:p>
+    <w:p>
+      <w:pPr>
+        <w:shd w:val="clear" w:color="auto" w:fill="FFFFFF"/>
+        <w:tabs>
+          <w:tab w:val="left" w:pos="0"/>
+        </w:tabs>
+        <w:spacing w:after="0" w:line="360" w:lineRule="auto"/>
+        <w:ind w:firstLine="360"/>
         <w:rPr>
           <w:rFonts w:ascii="Times New Roman" w:eastAsia="Times New Roman" w:hAnsi="Times New Roman" w:cs="Times New Roman"/>
           <w:sz w:val="24"/>
@@ -1187,11 +1797,55 @@
       <w:r>
         <w:rPr>
           <w:rFonts w:ascii="Times New Roman" w:eastAsia="Times New Roman" w:hAnsi="Times New Roman" w:cs="Times New Roman"/>
-          <w:sz w:val="24"/>
-          <w:szCs w:val="24"/>
-          <w:highlight w:val="yellow"/>
-        </w:rPr>
+          <w:b/>
+          <w:bCs/>
+          <w:sz w:val="24"/>
+          <w:szCs w:val="24"/>
+        </w:rPr>
+        <w:lastRenderedPageBreak/>
         <w:t>Answer:</w:t>
+      </w:r>
+      <w:r>
+        <w:rPr>
+          <w:rFonts w:ascii="Times New Roman" w:eastAsia="Times New Roman" w:hAnsi="Times New Roman" w:cs="Times New Roman"/>
+          <w:sz w:val="24"/>
+          <w:szCs w:val="24"/>
+        </w:rPr>
+        <w:t xml:space="preserve"> The total communication cost is 4n</w:t>
+      </w:r>
+      <w:r>
+        <w:rPr>
+          <w:rFonts w:ascii="Times New Roman" w:eastAsia="Times New Roman" w:hAnsi="Times New Roman" w:cs="Times New Roman"/>
+          <w:sz w:val="24"/>
+          <w:szCs w:val="24"/>
+          <w:vertAlign w:val="superscript"/>
+        </w:rPr>
+        <w:t>4</w:t>
+      </w:r>
+      <w:r>
+        <w:rPr>
+          <w:rFonts w:ascii="Times New Roman" w:eastAsia="Times New Roman" w:hAnsi="Times New Roman" w:cs="Times New Roman"/>
+          <w:sz w:val="24"/>
+          <w:szCs w:val="24"/>
+        </w:rPr>
+        <w:t>/q = 4 * 6</w:t>
+      </w:r>
+      <w:r>
+        <w:rPr>
+          <w:rFonts w:ascii="Times New Roman" w:eastAsia="Times New Roman" w:hAnsi="Times New Roman" w:cs="Times New Roman"/>
+          <w:sz w:val="24"/>
+          <w:szCs w:val="24"/>
+          <w:vertAlign w:val="superscript"/>
+        </w:rPr>
+        <w:t>4</w:t>
+      </w:r>
+      <w:r>
+        <w:rPr>
+          <w:rFonts w:ascii="Times New Roman" w:eastAsia="Times New Roman" w:hAnsi="Times New Roman" w:cs="Times New Roman"/>
+          <w:sz w:val="24"/>
+          <w:szCs w:val="24"/>
+        </w:rPr>
+        <w:t xml:space="preserve"> / 12 = 432.</w:t>
       </w:r>
     </w:p>
     <w:p>
@@ -1201,8 +1855,12 @@
           <w:numId w:val="1"/>
         </w:numPr>
         <w:shd w:val="clear" w:color="auto" w:fill="FFFFFF"/>
-        <w:spacing w:before="180" w:after="180" w:line="360" w:lineRule="auto"/>
-        <w:ind w:left="360"/>
+        <w:tabs>
+          <w:tab w:val="left" w:pos="360"/>
+        </w:tabs>
+        <w:spacing w:before="180" w:after="0" w:line="360" w:lineRule="auto"/>
+        <w:ind w:left="0" w:firstLine="0"/>
+        <w:jc w:val="both"/>
         <w:rPr>
           <w:rFonts w:ascii="Times New Roman" w:eastAsia="Times New Roman" w:hAnsi="Times New Roman" w:cs="Times New Roman"/>
           <w:sz w:val="24"/>
@@ -1261,8 +1919,9 @@
           <w:numId w:val="2"/>
         </w:numPr>
         <w:shd w:val="clear" w:color="auto" w:fill="FFFFFF"/>
-        <w:spacing w:before="180" w:after="0" w:line="360" w:lineRule="auto"/>
-        <w:ind w:left="720"/>
+        <w:spacing w:after="0" w:line="360" w:lineRule="auto"/>
+        <w:ind w:left="360" w:firstLine="0"/>
+        <w:jc w:val="both"/>
         <w:rPr>
           <w:rFonts w:ascii="Times New Roman" w:eastAsia="Times New Roman" w:hAnsi="Times New Roman" w:cs="Times New Roman"/>
           <w:sz w:val="24"/>
@@ -1288,22 +1947,21 @@
         <w:shd w:val="clear" w:color="auto" w:fill="FFFFFF"/>
         <w:spacing w:beforeAutospacing="1" w:after="0" w:line="360" w:lineRule="auto"/>
         <w:ind w:left="720"/>
-        <w:rPr>
-          <w:rFonts w:ascii="Times New Roman" w:eastAsia="Times New Roman" w:hAnsi="Times New Roman" w:cs="Times New Roman"/>
-          <w:sz w:val="24"/>
-          <w:szCs w:val="24"/>
-        </w:rPr>
-      </w:pPr>
-      <w:r>
-        <w:rPr>
-          <w:rFonts w:ascii="Times New Roman" w:eastAsia="Times New Roman" w:hAnsi="Times New Roman" w:cs="Times New Roman"/>
-          <w:sz w:val="24"/>
-          <w:szCs w:val="24"/>
-        </w:rPr>
-        <w:lastRenderedPageBreak/>
+        <w:jc w:val="both"/>
+        <w:rPr>
+          <w:rFonts w:ascii="Times New Roman" w:eastAsia="Times New Roman" w:hAnsi="Times New Roman" w:cs="Times New Roman"/>
+          <w:sz w:val="24"/>
+          <w:szCs w:val="24"/>
+        </w:rPr>
+      </w:pPr>
+      <w:r>
+        <w:rPr>
+          <w:rFonts w:ascii="Times New Roman" w:eastAsia="Times New Roman" w:hAnsi="Times New Roman" w:cs="Times New Roman"/>
+          <w:sz w:val="24"/>
+          <w:szCs w:val="24"/>
+        </w:rPr>
         <w:t>The algebraic manipulation needed, starting with ∑</w:t>
       </w:r>
-      <w:proofErr w:type="spellStart"/>
       <w:r>
         <w:rPr>
           <w:rFonts w:ascii="Times New Roman" w:eastAsia="Times New Roman" w:hAnsi="Times New Roman" w:cs="Times New Roman"/>
@@ -1320,17 +1978,7 @@
           <w:szCs w:val="24"/>
           <w:vertAlign w:val="subscript"/>
         </w:rPr>
-        <w:t>i</w:t>
-      </w:r>
-      <w:proofErr w:type="spellEnd"/>
-      <w:r>
-        <w:rPr>
-          <w:rFonts w:ascii="Times New Roman" w:eastAsia="Times New Roman" w:hAnsi="Times New Roman" w:cs="Times New Roman"/>
-          <w:sz w:val="24"/>
-          <w:szCs w:val="24"/>
-          <w:vertAlign w:val="subscript"/>
-        </w:rPr>
-        <w:t>=1 </w:t>
+        <w:t>i=1 </w:t>
       </w:r>
       <w:r>
         <w:rPr>
@@ -1394,16 +2042,19 @@
         <w:ind w:firstLine="360"/>
         <w:rPr>
           <w:rFonts w:ascii="Times New Roman" w:eastAsia="Times New Roman" w:hAnsi="Times New Roman" w:cs="Times New Roman"/>
-          <w:sz w:val="24"/>
-          <w:szCs w:val="24"/>
-        </w:rPr>
-      </w:pPr>
-      <w:r>
-        <w:rPr>
-          <w:rFonts w:ascii="Times New Roman" w:eastAsia="Times New Roman" w:hAnsi="Times New Roman" w:cs="Times New Roman"/>
-          <w:sz w:val="24"/>
-          <w:szCs w:val="24"/>
-          <w:highlight w:val="yellow"/>
+          <w:b/>
+          <w:bCs/>
+          <w:sz w:val="24"/>
+          <w:szCs w:val="24"/>
+        </w:rPr>
+      </w:pPr>
+      <w:r>
+        <w:rPr>
+          <w:rFonts w:ascii="Times New Roman" w:eastAsia="Times New Roman" w:hAnsi="Times New Roman" w:cs="Times New Roman"/>
+          <w:b/>
+          <w:bCs/>
+          <w:sz w:val="24"/>
+          <w:szCs w:val="24"/>
         </w:rPr>
         <w:t>Answer:</w:t>
       </w:r>
